--- a/labs/lab02/report/report.docx
+++ b/labs/lab02/report/report.docx
@@ -7,31 +7,19 @@
         <w:pStyle w:val="Title"/>
       </w:pPr>
       <w:r>
-        <w:t xml:space="preserve">Шаблон</w:t>
-      </w:r>
-      <w:r>
-        <w:t xml:space="preserve"> </w:t>
-      </w:r>
-      <w:r>
-        <w:t xml:space="preserve">отчёта</w:t>
-      </w:r>
-      <w:r>
-        <w:t xml:space="preserve"> </w:t>
-      </w:r>
-      <w:r>
-        <w:t xml:space="preserve">по</w:t>
-      </w:r>
-      <w:r>
-        <w:t xml:space="preserve"> </w:t>
-      </w:r>
-      <w:r>
-        <w:t xml:space="preserve">лабораторной</w:t>
-      </w:r>
-      <w:r>
-        <w:t xml:space="preserve"> </w:t>
-      </w:r>
-      <w:r>
-        <w:t xml:space="preserve">работе</w:t>
+        <w:t xml:space="preserve">Лабораторная</w:t>
+      </w:r>
+      <w:r>
+        <w:t xml:space="preserve"> </w:t>
+      </w:r>
+      <w:r>
+        <w:t xml:space="preserve">работа</w:t>
+      </w:r>
+      <w:r>
+        <w:t xml:space="preserve"> </w:t>
+      </w:r>
+      <w:r>
+        <w:t xml:space="preserve">№2</w:t>
       </w:r>
     </w:p>
     <w:p>
@@ -39,13 +27,19 @@
         <w:pStyle w:val="Subtitle"/>
       </w:pPr>
       <w:r>
-        <w:t xml:space="preserve">Простейший</w:t>
-      </w:r>
-      <w:r>
-        <w:t xml:space="preserve"> </w:t>
-      </w:r>
-      <w:r>
-        <w:t xml:space="preserve">вариант</w:t>
+        <w:t xml:space="preserve">дисциплина:</w:t>
+      </w:r>
+      <w:r>
+        <w:t xml:space="preserve"> </w:t>
+      </w:r>
+      <w:r>
+        <w:t xml:space="preserve">Архитектура</w:t>
+      </w:r>
+      <w:r>
+        <w:t xml:space="preserve"> </w:t>
+      </w:r>
+      <w:r>
+        <w:t xml:space="preserve">компьютера</w:t>
       </w:r>
     </w:p>
     <w:p>
@@ -53,19 +47,19 @@
         <w:pStyle w:val="Author"/>
       </w:pPr>
       <w:r>
-        <w:t xml:space="preserve">Дмитрий</w:t>
-      </w:r>
-      <w:r>
-        <w:t xml:space="preserve"> </w:t>
-      </w:r>
-      <w:r>
-        <w:t xml:space="preserve">Сергеевич</w:t>
-      </w:r>
-      <w:r>
-        <w:t xml:space="preserve"> </w:t>
-      </w:r>
-      <w:r>
-        <w:t xml:space="preserve">Кулябов</w:t>
+        <w:t xml:space="preserve">Гаврилейко</w:t>
+      </w:r>
+      <w:r>
+        <w:t xml:space="preserve"> </w:t>
+      </w:r>
+      <w:r>
+        <w:t xml:space="preserve">Алина</w:t>
+      </w:r>
+      <w:r>
+        <w:t xml:space="preserve"> </w:t>
+      </w:r>
+      <w:r>
+        <w:t xml:space="preserve">Александровна</w:t>
       </w:r>
     </w:p>
     <w:sdt>
@@ -117,45 +111,13 @@
         <w:pStyle w:val="FirstParagraph"/>
       </w:pPr>
       <w:r>
-        <w:t xml:space="preserve">Здесь приводится формулировка цели лабораторной работы. Формулировки</w:t>
-      </w:r>
-      <w:r>
-        <w:t xml:space="preserve"> </w:t>
-      </w:r>
-      <w:r>
-        <w:t xml:space="preserve">цели для каждой лабораторной работы приведены в методических</w:t>
-      </w:r>
-      <w:r>
-        <w:t xml:space="preserve"> </w:t>
-      </w:r>
-      <w:r>
-        <w:t xml:space="preserve">указаниях.</w:t>
-      </w:r>
-    </w:p>
-    <w:p>
-      <w:pPr>
-        <w:pStyle w:val="BodyText"/>
-      </w:pPr>
-      <w:r>
-        <w:t xml:space="preserve">Цель данного шаблона — максимально упростить подготовку отчётов по</w:t>
-      </w:r>
-      <w:r>
-        <w:t xml:space="preserve"> </w:t>
-      </w:r>
-      <w:r>
-        <w:t xml:space="preserve">лабораторным работам. Модифицируя данный шаблон, студенты смогут без</w:t>
-      </w:r>
-      <w:r>
-        <w:t xml:space="preserve"> </w:t>
-      </w:r>
-      <w:r>
-        <w:t xml:space="preserve">труда подготовить отчёт по лабораторным работам, а также познакомиться</w:t>
-      </w:r>
-      <w:r>
-        <w:t xml:space="preserve"> </w:t>
-      </w:r>
-      <w:r>
-        <w:t xml:space="preserve">с основными возможностями разметки Markdown.</w:t>
+        <w:t xml:space="preserve">Целью работы является изучить идеологию и применение системы контроля</w:t>
+      </w:r>
+      <w:r>
+        <w:t xml:space="preserve"> </w:t>
+      </w:r>
+      <w:r>
+        <w:t xml:space="preserve">версий. Приобрести практические навыки по работе с системой git</w:t>
       </w:r>
     </w:p>
     <w:bookmarkEnd w:id="20"/>
@@ -182,17 +144,23 @@
         <w:pStyle w:val="FirstParagraph"/>
       </w:pPr>
       <w:r>
-        <w:t xml:space="preserve">Здесь приводится описание задания в соответствии с рекомендациями</w:t>
-      </w:r>
-      <w:r>
-        <w:t xml:space="preserve"> </w:t>
-      </w:r>
-      <w:r>
-        <w:t xml:space="preserve">методического пособия и выданным вариантом.</w:t>
+        <w:t xml:space="preserve">На основе методических указаний провести работу с базовыми командами</w:t>
+      </w:r>
+      <w:r>
+        <w:t xml:space="preserve"> </w:t>
+      </w:r>
+      <w:r>
+        <w:t xml:space="preserve">системы контроля версий git, выучить применение команд для разных случаев</w:t>
+      </w:r>
+      <w:r>
+        <w:t xml:space="preserve"> </w:t>
+      </w:r>
+      <w:r>
+        <w:t xml:space="preserve">использования, настроить GitHub.</w:t>
       </w:r>
     </w:p>
     <w:bookmarkEnd w:id="21"/>
-    <w:bookmarkStart w:id="23" w:name="теоретическое-введение"/>
+    <w:bookmarkStart w:id="22" w:name="теоретическое-введение"/>
     <w:p>
       <w:pPr>
         <w:pStyle w:val="Heading1"/>
@@ -215,344 +183,529 @@
         <w:pStyle w:val="FirstParagraph"/>
       </w:pPr>
       <w:r>
-        <w:t xml:space="preserve">Здесь описываются теоретические аспекты, связанные с выполнением работы.</w:t>
-      </w:r>
-    </w:p>
-    <w:p>
-      <w:pPr>
-        <w:pStyle w:val="BodyText"/>
-      </w:pPr>
-      <w:r>
-        <w:t xml:space="preserve">Например, в табл. 1 приведено краткое описание стандартных каталогов Unix.</w:t>
-      </w:r>
-    </w:p>
-    <w:bookmarkStart w:id="22" w:name="tbl:std-dir"/>
-    <w:p>
-      <w:pPr>
-        <w:pStyle w:val="TableCaption"/>
-      </w:pPr>
-      <w:r>
-        <w:t xml:space="preserve">Таблица 1: Описание некоторых каталогов файловой системы GNU Linux</w:t>
+        <w:t xml:space="preserve">Системы контроля версий (Version Control System, VCS) применяются при</w:t>
+      </w:r>
+      <w:r>
+        <w:t xml:space="preserve"> </w:t>
+      </w:r>
+      <w:r>
+        <w:t xml:space="preserve">работе нескольких человек над одним проектом. Обычно основное дерево проекта</w:t>
+      </w:r>
+      <w:r>
+        <w:t xml:space="preserve"> </w:t>
+      </w:r>
+      <w:r>
+        <w:t xml:space="preserve">хранится в локальном или удалённом репозитории, к которому настроен доступ для</w:t>
+      </w:r>
+      <w:r>
+        <w:t xml:space="preserve"> </w:t>
+      </w:r>
+      <w:r>
+        <w:t xml:space="preserve">участников проекта. При внесении изменений в содержание проекта система контроля</w:t>
+      </w:r>
+      <w:r>
+        <w:t xml:space="preserve"> </w:t>
+      </w:r>
+      <w:r>
+        <w:t xml:space="preserve">версий позволяет их фиксировать, совмещать изменения, произведённые разными</w:t>
+      </w:r>
+      <w:r>
+        <w:t xml:space="preserve"> </w:t>
+      </w:r>
+      <w:r>
+        <w:t xml:space="preserve">участниками проекта, производить откат к любой более ранней версии проекта, если</w:t>
+      </w:r>
+      <w:r>
+        <w:t xml:space="preserve"> </w:t>
+      </w:r>
+      <w:r>
+        <w:t xml:space="preserve">это</w:t>
+      </w:r>
+      <w:r>
+        <w:t xml:space="preserve"> </w:t>
+      </w:r>
+      <w:r>
+        <w:t xml:space="preserve">требуется.</w:t>
+      </w:r>
+      <w:r>
+        <w:t xml:space="preserve"> </w:t>
+      </w:r>
+      <w:r>
+        <w:t xml:space="preserve">В</w:t>
+      </w:r>
+      <w:r>
+        <w:t xml:space="preserve"> </w:t>
+      </w:r>
+      <w:r>
+        <w:t xml:space="preserve">классических</w:t>
+      </w:r>
+      <w:r>
+        <w:t xml:space="preserve"> </w:t>
+      </w:r>
+      <w:r>
+        <w:t xml:space="preserve">системах</w:t>
+      </w:r>
+      <w:r>
+        <w:t xml:space="preserve"> </w:t>
+      </w:r>
+      <w:r>
+        <w:t xml:space="preserve">контроля</w:t>
+      </w:r>
+      <w:r>
+        <w:t xml:space="preserve"> </w:t>
+      </w:r>
+      <w:r>
+        <w:t xml:space="preserve">версий</w:t>
+      </w:r>
+      <w:r>
+        <w:t xml:space="preserve"> </w:t>
+      </w:r>
+      <w:r>
+        <w:t xml:space="preserve">используется</w:t>
+      </w:r>
+      <w:r>
+        <w:t xml:space="preserve"> </w:t>
+      </w:r>
+      <w:r>
+        <w:t xml:space="preserve">централизованная модель, предполагающая наличие единого репозитория для</w:t>
+      </w:r>
+      <w:r>
+        <w:t xml:space="preserve"> </w:t>
+      </w:r>
+      <w:r>
+        <w:t xml:space="preserve">хранения файлов. Выполнение большинства функций по управлению версиями</w:t>
+      </w:r>
+      <w:r>
+        <w:t xml:space="preserve"> </w:t>
+      </w:r>
+      <w:r>
+        <w:t xml:space="preserve">осуществляется специальным сервером. Участник проекта (пользователь) перед</w:t>
+      </w:r>
+      <w:r>
+        <w:t xml:space="preserve"> </w:t>
+      </w:r>
+      <w:r>
+        <w:t xml:space="preserve">началом работы посредством определённых команд получает нужную ему версию</w:t>
+      </w:r>
+      <w:r>
+        <w:t xml:space="preserve"> </w:t>
+      </w:r>
+      <w:r>
+        <w:t xml:space="preserve">файлов. После внесения изменений, пользователь размещает новую версию в</w:t>
+      </w:r>
+      <w:r>
+        <w:t xml:space="preserve"> </w:t>
+      </w:r>
+      <w:r>
+        <w:t xml:space="preserve">хранилище. При этом предыдущие версии не удаляются из центрального хранилища и</w:t>
+      </w:r>
+      <w:r>
+        <w:t xml:space="preserve"> </w:t>
+      </w:r>
+      <w:r>
+        <w:t xml:space="preserve">к ним можно вернуться в любой момент. Сервер может сохранять не полную версию</w:t>
+      </w:r>
+      <w:r>
+        <w:t xml:space="preserve"> </w:t>
+      </w:r>
+      <w:r>
+        <w:t xml:space="preserve">изменённых файлов, а производить так называемую дельта-компрессию — сохранять</w:t>
+      </w:r>
+      <w:r>
+        <w:t xml:space="preserve"> </w:t>
+      </w:r>
+      <w:r>
+        <w:t xml:space="preserve">только изменения между последовательными версиями, что позволяет уменьшить</w:t>
+      </w:r>
+      <w:r>
+        <w:t xml:space="preserve"> </w:t>
+      </w:r>
+      <w:r>
+        <w:t xml:space="preserve">объём хранимых данных. Системы контроля версий поддерживают возможность</w:t>
+      </w:r>
+      <w:r>
+        <w:t xml:space="preserve"> </w:t>
+      </w:r>
+      <w:r>
+        <w:t xml:space="preserve">отслеживания и разрешения конфликтов, которые могут возникнуть при работе</w:t>
+      </w:r>
+      <w:r>
+        <w:t xml:space="preserve"> </w:t>
+      </w:r>
+      <w:r>
+        <w:t xml:space="preserve">нескольких человек над одним файлом. Можно объединить (слить) изменения,</w:t>
+      </w:r>
+      <w:r>
+        <w:t xml:space="preserve"> </w:t>
+      </w:r>
+      <w:r>
+        <w:t xml:space="preserve">сделанные разными участниками (автоматически или вручную), вручную выбрать</w:t>
+      </w:r>
+      <w:r>
+        <w:t xml:space="preserve"> </w:t>
+      </w:r>
+      <w:r>
+        <w:t xml:space="preserve">нужную версию, отменить изменения вовсе или заблокировать файлы для изменения.</w:t>
+      </w:r>
+      <w:r>
+        <w:t xml:space="preserve"> </w:t>
+      </w:r>
+      <w:r>
+        <w:t xml:space="preserve">В зависимости от настроек блокировка не позволяет другим пользователям получить</w:t>
+      </w:r>
+      <w:r>
+        <w:t xml:space="preserve"> </w:t>
+      </w:r>
+      <w:r>
+        <w:t xml:space="preserve">рабочую копию или препятствует изменению рабочей копии файла средствами</w:t>
+      </w:r>
+      <w:r>
+        <w:t xml:space="preserve"> </w:t>
+      </w:r>
+      <w:r>
+        <w:t xml:space="preserve">файловой системы ОС, обеспечивая таким образом, привилегированный доступ</w:t>
+      </w:r>
+      <w:r>
+        <w:t xml:space="preserve"> </w:t>
+      </w:r>
+      <w:r>
+        <w:t xml:space="preserve">только одному пользователю, работающему с файлом.</w:t>
+      </w:r>
+    </w:p>
+    <w:bookmarkEnd w:id="22"/>
+    <w:bookmarkStart w:id="48" w:name="выполнение-лабораторной-работы"/>
+    <w:p>
+      <w:pPr>
+        <w:pStyle w:val="Heading1"/>
+      </w:pPr>
+      <w:r>
+        <w:rPr>
+          <w:rStyle w:val="SectionNumber"/>
+        </w:rPr>
+        <w:t xml:space="preserve">4</w:t>
+      </w:r>
+      <w:r>
+        <w:tab/>
+      </w:r>
+      <w:r>
+        <w:t xml:space="preserve">Выполнение лабораторной работы</w:t>
+      </w:r>
+    </w:p>
+    <w:bookmarkStart w:id="24" w:name="настройка-github"/>
+    <w:p>
+      <w:pPr>
+        <w:pStyle w:val="Heading2"/>
+      </w:pPr>
+      <w:r>
+        <w:rPr>
+          <w:rStyle w:val="SectionNumber"/>
+        </w:rPr>
+        <w:t xml:space="preserve">4.1</w:t>
+      </w:r>
+      <w:r>
+        <w:tab/>
+      </w:r>
+      <w:r>
+        <w:t xml:space="preserve">Настройка GitHub</w:t>
+      </w:r>
+    </w:p>
+    <w:p>
+      <w:pPr>
+        <w:pStyle w:val="FirstParagraph"/>
+      </w:pPr>
+      <w:r>
+        <w:t xml:space="preserve">Создаю учетную запись на сайте GitHub, заполняю данные учетной записи и создаю аккаунт (рис. 1).</w:t>
       </w:r>
     </w:p>
     <w:tbl>
       <w:tblPr>
-        <w:tblStyle w:val="Table"/>
-        <w:tblW w:type="pct" w:w="5000"/>
-        <w:tblLook w:firstRow="1" w:lastRow="0" w:firstColumn="0" w:lastColumn="0" w:noHBand="0" w:noVBand="0" w:val="0020"/>
-        <w:jc w:val="start"/>
-        <w:tblCaption w:val="Таблица 1: Описание некоторых каталогов файловой системы GNU Linux"/>
+        <w:tblStyle w:val="FigureTable"/>
+        <w:tblW w:type="auto" w:w="0"/>
+        <w:tblLook w:firstRow="0" w:lastRow="0" w:firstColumn="0" w:lastColumn="0"/>
+        <w:jc w:val="center"/>
       </w:tblPr>
       <w:tblGrid>
-        <w:gridCol w:w="803"/>
-        <w:gridCol w:w="7116"/>
+        <w:gridCol w:w="7920"/>
       </w:tblGrid>
-      <w:tr>
-        <w:trPr>
-          <w:tblHeader w:val="true"/>
-        </w:trPr>
-        <w:tc>
-          <w:tcPr/>
-          <w:p>
-            <w:pPr>
-              <w:pStyle w:val="Compact"/>
-              <w:jc w:val="left"/>
-            </w:pPr>
-            <w:r>
-              <w:t xml:space="preserve">Имя каталога</w:t>
-            </w:r>
-          </w:p>
-        </w:tc>
-        <w:tc>
-          <w:tcPr/>
-          <w:p>
-            <w:pPr>
-              <w:pStyle w:val="Compact"/>
-              <w:jc w:val="left"/>
-            </w:pPr>
-            <w:r>
-              <w:t xml:space="preserve">Описание каталога</w:t>
-            </w:r>
-          </w:p>
-        </w:tc>
-      </w:tr>
       <w:tr>
         <w:tc>
           <w:tcPr/>
           <w:p>
             <w:pPr>
               <w:pStyle w:val="Compact"/>
-              <w:jc w:val="left"/>
+              <w:jc w:val="center"/>
             </w:pPr>
             <w:r>
-              <w:rPr>
-                <w:rStyle w:val="VerbatimChar"/>
-              </w:rPr>
-              <w:t xml:space="preserve">/</w:t>
-            </w:r>
-          </w:p>
-        </w:tc>
-        <w:tc>
-          <w:tcPr/>
-          <w:p>
-            <w:pPr>
-              <w:pStyle w:val="Compact"/>
-              <w:jc w:val="left"/>
-            </w:pPr>
-            <w:r>
-              <w:t xml:space="preserve">Корневая директория, содержащая всю файловую</w:t>
+              <w:t xml:space="preserve">Создание аккаунта на GitHub</w:t>
             </w:r>
           </w:p>
         </w:tc>
       </w:tr>
+    </w:tbl>
+    <w:p>
+      <w:pPr>
+        <w:pStyle w:val="ImageCaption"/>
+      </w:pPr>
+      <w:r>
+        <w:t xml:space="preserve">Рис. 1: Создание аккаунта на GitHub</w:t>
+      </w:r>
+    </w:p>
+    <w:p>
+      <w:pPr>
+        <w:pStyle w:val="BodyText"/>
+      </w:pPr>
+      <w:r>
+        <w:t xml:space="preserve">Открываю виртуальную машину, затем терминал и делаю предварительную конфигурацию Git. Вбиваю команду git config –global user.name ’’, указываю свое имя и фамилию (рис. 2).</w:t>
+      </w:r>
+    </w:p>
+    <w:tbl>
+      <w:tblPr>
+        <w:tblStyle w:val="FigureTable"/>
+        <w:tblW w:type="auto" w:w="0"/>
+        <w:tblLook w:firstRow="0" w:lastRow="0" w:firstColumn="0" w:lastColumn="0"/>
+        <w:jc w:val="center"/>
+      </w:tblPr>
+      <w:tblGrid>
+        <w:gridCol w:w="7920"/>
+      </w:tblGrid>
       <w:tr>
         <w:tc>
           <w:tcPr/>
           <w:p>
             <w:pPr>
               <w:pStyle w:val="Compact"/>
-              <w:jc w:val="left"/>
+              <w:jc w:val="center"/>
             </w:pPr>
             <w:r>
-              <w:rPr>
-                <w:rStyle w:val="VerbatimChar"/>
-              </w:rPr>
-              <w:t xml:space="preserve">/bin</w:t>
-            </w:r>
-          </w:p>
-        </w:tc>
-        <w:tc>
-          <w:tcPr/>
-          <w:p>
-            <w:pPr>
-              <w:pStyle w:val="Compact"/>
-              <w:jc w:val="left"/>
-            </w:pPr>
-            <w:r>
-              <w:t xml:space="preserve">Основные системные утилиты, необходимые как в однопользовательском режиме, так и при обычной работе всем пользователям</w:t>
+              <w:t xml:space="preserve">Предварительная конфигурация Git</w:t>
             </w:r>
           </w:p>
         </w:tc>
       </w:tr>
+    </w:tbl>
+    <w:p>
+      <w:pPr>
+        <w:pStyle w:val="ImageCaption"/>
+      </w:pPr>
+      <w:r>
+        <w:t xml:space="preserve">Рис. 2: Предварительная конфигурация Git</w:t>
+      </w:r>
+    </w:p>
+    <w:p>
+      <w:pPr>
+        <w:pStyle w:val="BodyText"/>
+      </w:pPr>
+      <w:r>
+        <w:t xml:space="preserve">затем пишу команду git config –global user.email ’’, указываю почту владельца. (рис. 3).</w:t>
+      </w:r>
+    </w:p>
+    <w:tbl>
+      <w:tblPr>
+        <w:tblStyle w:val="FigureTable"/>
+        <w:tblW w:type="auto" w:w="0"/>
+        <w:tblLook w:firstRow="0" w:lastRow="0" w:firstColumn="0" w:lastColumn="0"/>
+        <w:jc w:val="center"/>
+      </w:tblPr>
+      <w:tblGrid>
+        <w:gridCol w:w="7920"/>
+      </w:tblGrid>
       <w:tr>
         <w:tc>
           <w:tcPr/>
           <w:p>
             <w:pPr>
               <w:pStyle w:val="Compact"/>
-              <w:jc w:val="left"/>
+              <w:jc w:val="center"/>
             </w:pPr>
             <w:r>
-              <w:rPr>
-                <w:rStyle w:val="VerbatimChar"/>
-              </w:rPr>
-              <w:t xml:space="preserve">/etc</w:t>
-            </w:r>
-          </w:p>
-        </w:tc>
-        <w:tc>
-          <w:tcPr/>
-          <w:p>
-            <w:pPr>
-              <w:pStyle w:val="Compact"/>
-              <w:jc w:val="left"/>
-            </w:pPr>
-            <w:r>
-              <w:t xml:space="preserve">Общесистемные конфигурационные файлы и файлы конфигурации установленных программ</w:t>
+              <w:t xml:space="preserve">Предварительная конфигурация Git</w:t>
             </w:r>
           </w:p>
         </w:tc>
       </w:tr>
+    </w:tbl>
+    <w:p>
+      <w:pPr>
+        <w:pStyle w:val="ImageCaption"/>
+      </w:pPr>
+      <w:r>
+        <w:t xml:space="preserve">Рис. 3: Предварительная конфигурация Git</w:t>
+      </w:r>
+    </w:p>
+    <w:p>
+      <w:pPr>
+        <w:pStyle w:val="BodyText"/>
+      </w:pPr>
+      <w:r>
+        <w:t xml:space="preserve">Настраиваю utf-8 в выводе сообщений git для корректного отображения символов (рис. 4).</w:t>
+      </w:r>
+    </w:p>
+    <w:tbl>
+      <w:tblPr>
+        <w:tblStyle w:val="FigureTable"/>
+        <w:tblW w:type="auto" w:w="0"/>
+        <w:tblLook w:firstRow="0" w:lastRow="0" w:firstColumn="0" w:lastColumn="0"/>
+        <w:jc w:val="center"/>
+      </w:tblPr>
+      <w:tblGrid>
+        <w:gridCol w:w="7920"/>
+      </w:tblGrid>
       <w:tr>
         <w:tc>
           <w:tcPr/>
           <w:p>
             <w:pPr>
               <w:pStyle w:val="Compact"/>
-              <w:jc w:val="left"/>
+              <w:jc w:val="center"/>
             </w:pPr>
             <w:r>
-              <w:rPr>
-                <w:rStyle w:val="VerbatimChar"/>
-              </w:rPr>
-              <w:t xml:space="preserve">/home</w:t>
-            </w:r>
-          </w:p>
-        </w:tc>
-        <w:tc>
-          <w:tcPr/>
-          <w:p>
-            <w:pPr>
-              <w:pStyle w:val="Compact"/>
-              <w:jc w:val="left"/>
-            </w:pPr>
-            <w:r>
-              <w:t xml:space="preserve">Содержит домашние директории пользователей, которые, в свою очередь, содержат персональные настройки и данные пользователя</w:t>
+              <w:t xml:space="preserve">Настройка кодировки</w:t>
             </w:r>
           </w:p>
         </w:tc>
       </w:tr>
+    </w:tbl>
+    <w:p>
+      <w:pPr>
+        <w:pStyle w:val="ImageCaption"/>
+      </w:pPr>
+      <w:r>
+        <w:t xml:space="preserve">Рис. 4: Настройка кодировки</w:t>
+      </w:r>
+    </w:p>
+    <w:p>
+      <w:pPr>
+        <w:pStyle w:val="BodyText"/>
+      </w:pPr>
+      <w:r>
+        <w:t xml:space="preserve">Задаю имя master для начальной ветки (рис. 5).</w:t>
+      </w:r>
+    </w:p>
+    <w:tbl>
+      <w:tblPr>
+        <w:tblStyle w:val="FigureTable"/>
+        <w:tblW w:type="auto" w:w="0"/>
+        <w:tblLook w:firstRow="0" w:lastRow="0" w:firstColumn="0" w:lastColumn="0"/>
+        <w:jc w:val="center"/>
+      </w:tblPr>
+      <w:tblGrid>
+        <w:gridCol w:w="7920"/>
+      </w:tblGrid>
       <w:tr>
         <w:tc>
           <w:tcPr/>
           <w:p>
             <w:pPr>
               <w:pStyle w:val="Compact"/>
-              <w:jc w:val="left"/>
+              <w:jc w:val="center"/>
             </w:pPr>
             <w:r>
-              <w:rPr>
-                <w:rStyle w:val="VerbatimChar"/>
-              </w:rPr>
-              <w:t xml:space="preserve">/media</w:t>
-            </w:r>
-          </w:p>
-        </w:tc>
-        <w:tc>
-          <w:tcPr/>
-          <w:p>
-            <w:pPr>
-              <w:pStyle w:val="Compact"/>
-              <w:jc w:val="left"/>
-            </w:pPr>
-            <w:r>
-              <w:t xml:space="preserve">Точки монтирования для сменных носителей</w:t>
+              <w:t xml:space="preserve">Cоздание имени для начальной ветки</w:t>
             </w:r>
           </w:p>
         </w:tc>
       </w:tr>
+    </w:tbl>
+    <w:p>
+      <w:pPr>
+        <w:pStyle w:val="ImageCaption"/>
+      </w:pPr>
+      <w:r>
+        <w:t xml:space="preserve">Рис. 5: Cоздание имени для начальной ветки</w:t>
+      </w:r>
+    </w:p>
+    <w:p>
+      <w:pPr>
+        <w:pStyle w:val="BodyText"/>
+      </w:pPr>
+      <w:r>
+        <w:t xml:space="preserve">Задаю параметр autocrlf со значением input (рис. 6).</w:t>
+      </w:r>
+    </w:p>
+    <w:tbl>
+      <w:tblPr>
+        <w:tblStyle w:val="FigureTable"/>
+        <w:tblW w:type="auto" w:w="0"/>
+        <w:tblLook w:firstRow="0" w:lastRow="0" w:firstColumn="0" w:lastColumn="0"/>
+        <w:jc w:val="center"/>
+      </w:tblPr>
+      <w:tblGrid>
+        <w:gridCol w:w="7920"/>
+      </w:tblGrid>
       <w:tr>
         <w:tc>
           <w:tcPr/>
           <w:p>
             <w:pPr>
               <w:pStyle w:val="Compact"/>
-              <w:jc w:val="left"/>
+              <w:jc w:val="center"/>
             </w:pPr>
             <w:r>
-              <w:rPr>
-                <w:rStyle w:val="VerbatimChar"/>
-              </w:rPr>
-              <w:t xml:space="preserve">/root</w:t>
-            </w:r>
-          </w:p>
-        </w:tc>
-        <w:tc>
-          <w:tcPr/>
-          <w:p>
-            <w:pPr>
-              <w:pStyle w:val="Compact"/>
-              <w:jc w:val="left"/>
-            </w:pPr>
-            <w:r>
-              <w:t xml:space="preserve">Домашняя директория пользователя</w:t>
-            </w:r>
-            <w:r>
-              <w:t xml:space="preserve"> </w:t>
-            </w:r>
-            <w:r>
-              <w:rPr>
-                <w:rStyle w:val="VerbatimChar"/>
-              </w:rPr>
-              <w:t xml:space="preserve">root</w:t>
-            </w:r>
-          </w:p>
-        </w:tc>
-      </w:tr>
-      <w:tr>
-        <w:tc>
-          <w:tcPr/>
-          <w:p>
-            <w:pPr>
-              <w:pStyle w:val="Compact"/>
-              <w:jc w:val="left"/>
-            </w:pPr>
-            <w:r>
-              <w:rPr>
-                <w:rStyle w:val="VerbatimChar"/>
-              </w:rPr>
-              <w:t xml:space="preserve">/tmp</w:t>
-            </w:r>
-          </w:p>
-        </w:tc>
-        <w:tc>
-          <w:tcPr/>
-          <w:p>
-            <w:pPr>
-              <w:pStyle w:val="Compact"/>
-              <w:jc w:val="left"/>
-            </w:pPr>
-            <w:r>
-              <w:t xml:space="preserve">Временные файлы</w:t>
-            </w:r>
-          </w:p>
-        </w:tc>
-      </w:tr>
-      <w:tr>
-        <w:tc>
-          <w:tcPr/>
-          <w:p>
-            <w:pPr>
-              <w:pStyle w:val="Compact"/>
-              <w:jc w:val="left"/>
-            </w:pPr>
-            <w:r>
-              <w:rPr>
-                <w:rStyle w:val="VerbatimChar"/>
-              </w:rPr>
-              <w:t xml:space="preserve">/usr</w:t>
-            </w:r>
-          </w:p>
-        </w:tc>
-        <w:tc>
-          <w:tcPr/>
-          <w:p>
-            <w:pPr>
-              <w:pStyle w:val="Compact"/>
-              <w:jc w:val="left"/>
-            </w:pPr>
-            <w:r>
-              <w:t xml:space="preserve">Вторичная иерархия для данных пользователя</w:t>
+              <w:t xml:space="preserve">Параметр autocrlf</w:t>
             </w:r>
           </w:p>
         </w:tc>
       </w:tr>
     </w:tbl>
-    <w:bookmarkEnd w:id="22"/>
-    <w:p>
-      <w:pPr>
-        <w:pStyle w:val="BodyText"/>
-      </w:pPr>
-      <w:r>
-        <w:t xml:space="preserve">Более подробно про Unix см. в</w:t>
-      </w:r>
-      <w:r>
-        <w:t xml:space="preserve"> </w:t>
-      </w:r>
-      <w:r>
-        <w:t xml:space="preserve">[1–4]</w:t>
-      </w:r>
-      <w:r>
-        <w:t xml:space="preserve">.</w:t>
-      </w:r>
-    </w:p>
-    <w:bookmarkEnd w:id="23"/>
-    <w:bookmarkStart w:id="27" w:name="выполнение-лабораторной-работы"/>
-    <w:p>
-      <w:pPr>
-        <w:pStyle w:val="Heading1"/>
+    <w:p>
+      <w:pPr>
+        <w:pStyle w:val="ImageCaption"/>
+      </w:pPr>
+      <w:r>
+        <w:t xml:space="preserve">Рис. 6: Параметр autocrlf</w:t>
+      </w:r>
+    </w:p>
+    <w:p>
+      <w:pPr>
+        <w:pStyle w:val="BodyText"/>
+      </w:pPr>
+      <w:r>
+        <w:t xml:space="preserve">Задаю параметр safecrlf (рис.</w:t>
+      </w:r>
+      <w:r>
+        <w:t xml:space="preserve"> </w:t>
+      </w:r>
+      <w:r>
+        <w:rPr>
+          <w:bCs/>
+          <w:b/>
+        </w:rPr>
+        <w:t xml:space="preserve">¿fig:007?</w:t>
+      </w:r>
+      <w:r>
+        <w:t xml:space="preserve">).</w:t>
+      </w:r>
+    </w:p>
+    <w:p>
+      <w:pPr>
+        <w:pStyle w:val="BodyText"/>
+      </w:pPr>
+      <w:hyperlink r:id="rId23">
+        <w:r>
+          <w:rPr>
+            <w:rStyle w:val="Hyperlink"/>
+          </w:rPr>
+          <w:t xml:space="preserve">Параметр safecrlf</w:t>
+        </w:r>
+      </w:hyperlink>
+    </w:p>
+    <w:bookmarkEnd w:id="24"/>
+    <w:bookmarkStart w:id="29" w:name="создание-ssh-ключа"/>
+    <w:p>
+      <w:pPr>
+        <w:pStyle w:val="Heading2"/>
       </w:pPr>
       <w:r>
         <w:rPr>
           <w:rStyle w:val="SectionNumber"/>
         </w:rPr>
-        <w:t xml:space="preserve">4</w:t>
+        <w:t xml:space="preserve">4.2</w:t>
       </w:r>
       <w:r>
         <w:tab/>
       </w:r>
       <w:r>
-        <w:t xml:space="preserve">Выполнение лабораторной работы</w:t>
+        <w:t xml:space="preserve">Создание SSH-ключа</w:t>
       </w:r>
     </w:p>
     <w:p>
@@ -560,81 +713,283 @@
         <w:pStyle w:val="FirstParagraph"/>
       </w:pPr>
       <w:r>
-        <w:t xml:space="preserve">Описываются проведённые действия, в качестве иллюстрации даётся ссылка на иллюстрацию (рис. 1).</w:t>
-      </w:r>
-    </w:p>
-    <w:p>
-      <w:pPr>
-        <w:pStyle w:val="CaptionedFigure"/>
-      </w:pPr>
-      <w:r>
-        <w:drawing>
-          <wp:inline>
-            <wp:extent cx="3733800" cy="2800350"/>
-            <wp:effectExtent b="0" l="0" r="0" t="0"/>
-            <wp:docPr descr="Название рисунка" title="" id="25" name="Picture"/>
-            <a:graphic>
-              <a:graphicData uri="http://schemas.openxmlformats.org/drawingml/2006/picture">
-                <pic:pic>
-                  <pic:nvPicPr>
-                    <pic:cNvPr descr="image/placeimg_800_600_tech.jpg" id="26" name="Picture"/>
-                    <pic:cNvPicPr>
-                      <a:picLocks noChangeArrowheads="1" noChangeAspect="1"/>
-                    </pic:cNvPicPr>
-                  </pic:nvPicPr>
-                  <pic:blipFill>
-                    <a:blip r:embed="rId24"/>
-                    <a:stretch>
-                      <a:fillRect/>
-                    </a:stretch>
-                  </pic:blipFill>
-                  <pic:spPr bwMode="auto">
-                    <a:xfrm>
-                      <a:off x="0" y="0"/>
-                      <a:ext cx="3733800" cy="2800350"/>
-                    </a:xfrm>
-                    <a:prstGeom prst="rect">
-                      <a:avLst/>
-                    </a:prstGeom>
-                    <a:noFill/>
-                    <a:ln w="9525">
-                      <a:noFill/>
-                      <a:headEnd/>
-                      <a:tailEnd/>
-                    </a:ln>
-                  </pic:spPr>
-                </pic:pic>
-              </a:graphicData>
-            </a:graphic>
-          </wp:inline>
-        </w:drawing>
-      </w:r>
-    </w:p>
-    <w:p>
-      <w:pPr>
-        <w:pStyle w:val="ImageCaption"/>
-      </w:pPr>
-      <w:r>
-        <w:t xml:space="preserve">Рис. 1: Название рисунка</w:t>
-      </w:r>
-    </w:p>
-    <w:bookmarkEnd w:id="27"/>
-    <w:bookmarkStart w:id="28" w:name="выводы"/>
-    <w:p>
-      <w:pPr>
-        <w:pStyle w:val="Heading1"/>
+        <w:t xml:space="preserve">Для идентификации пользователя на сервере репозиториев нужно</w:t>
+      </w:r>
+      <w:r>
+        <w:t xml:space="preserve"> </w:t>
+      </w:r>
+      <w:r>
+        <w:t xml:space="preserve">сгенерировать пару ключей – приватный и открытый. Для этого в терминал ввожу</w:t>
+      </w:r>
+      <w:r>
+        <w:t xml:space="preserve"> </w:t>
+      </w:r>
+      <w:r>
+        <w:t xml:space="preserve">команду ssh-keygen –C</w:t>
+      </w:r>
+      <w:r>
+        <w:t xml:space="preserve"> </w:t>
+      </w:r>
+      <w:r>
+        <w:t xml:space="preserve">‘</w:t>
+      </w:r>
+      <w:r>
+        <w:t xml:space="preserve">Имя Фамилия, work@email</w:t>
+      </w:r>
+      <w:r>
+        <w:t xml:space="preserve">’</w:t>
+      </w:r>
+      <w:r>
+        <w:t xml:space="preserve"> </w:t>
+      </w:r>
+      <w:r>
+        <w:t xml:space="preserve">и ввожу туда имя, фамилию,</w:t>
+      </w:r>
+      <w:r>
+        <w:t xml:space="preserve"> </w:t>
+      </w:r>
+      <w:r>
+        <w:t xml:space="preserve">почту. Ключ автоматически сохранится в каталоге ~/.ssh/. (рис.</w:t>
+      </w:r>
+      <w:r>
+        <w:t xml:space="preserve"> </w:t>
+      </w:r>
+      <w:r>
+        <w:rPr>
+          <w:bCs/>
+          <w:b/>
+        </w:rPr>
+        <w:t xml:space="preserve">¿fig:008?</w:t>
+      </w:r>
+      <w:r>
+        <w:t xml:space="preserve">).</w:t>
+      </w:r>
+    </w:p>
+    <w:p>
+      <w:pPr>
+        <w:pStyle w:val="BodyText"/>
+      </w:pPr>
+      <w:hyperlink r:id="rId25">
+        <w:r>
+          <w:rPr>
+            <w:rStyle w:val="Hyperlink"/>
+          </w:rPr>
+          <w:t xml:space="preserve">Создание SSH-ключа</w:t>
+        </w:r>
+      </w:hyperlink>
+    </w:p>
+    <w:p>
+      <w:pPr>
+        <w:pStyle w:val="BodyText"/>
+      </w:pPr>
+      <w:r>
+        <w:t xml:space="preserve">Далее на дистрибутив fedora необходимо скачать команду xclip. Устанавливаю ее с</w:t>
+      </w:r>
+      <w:r>
+        <w:t xml:space="preserve"> </w:t>
+      </w:r>
+      <w:r>
+        <w:t xml:space="preserve">помощью команды sudo dnf install xclip (рис.</w:t>
+      </w:r>
+      <w:r>
+        <w:t xml:space="preserve"> </w:t>
+      </w:r>
+      <w:r>
+        <w:rPr>
+          <w:bCs/>
+          <w:b/>
+        </w:rPr>
+        <w:t xml:space="preserve">¿fig:009?</w:t>
+      </w:r>
+      <w:r>
+        <w:t xml:space="preserve">).</w:t>
+      </w:r>
+    </w:p>
+    <w:p>
+      <w:pPr>
+        <w:pStyle w:val="BodyText"/>
+      </w:pPr>
+      <w:hyperlink r:id="rId26">
+        <w:r>
+          <w:rPr>
+            <w:rStyle w:val="Hyperlink"/>
+          </w:rPr>
+          <w:t xml:space="preserve">Установка команды xclip</w:t>
+        </w:r>
+      </w:hyperlink>
+    </w:p>
+    <w:p>
+      <w:pPr>
+        <w:pStyle w:val="BodyText"/>
+      </w:pPr>
+      <w:r>
+        <w:t xml:space="preserve">Копирую открытый ключ из директории, в которой он был сохранен, с помощью</w:t>
+      </w:r>
+      <w:r>
+        <w:t xml:space="preserve"> </w:t>
+      </w:r>
+      <w:r>
+        <w:t xml:space="preserve">команды xclip (рис.</w:t>
+      </w:r>
+      <w:r>
+        <w:t xml:space="preserve"> </w:t>
+      </w:r>
+      <w:r>
+        <w:rPr>
+          <w:bCs/>
+          <w:b/>
+        </w:rPr>
+        <w:t xml:space="preserve">¿fig:010?</w:t>
+      </w:r>
+      <w:r>
+        <w:t xml:space="preserve">).</w:t>
+      </w:r>
+    </w:p>
+    <w:p>
+      <w:pPr>
+        <w:pStyle w:val="BodyText"/>
+      </w:pPr>
+      <w:hyperlink r:id="rId27">
+        <w:r>
+          <w:rPr>
+            <w:rStyle w:val="Hyperlink"/>
+          </w:rPr>
+          <w:t xml:space="preserve">Копирование содержимого файла</w:t>
+        </w:r>
+      </w:hyperlink>
+    </w:p>
+    <w:p>
+      <w:pPr>
+        <w:pStyle w:val="BodyText"/>
+      </w:pPr>
+      <w:r>
+        <w:t xml:space="preserve">Далее захожу на сайт GitGub, открываю свой профиль и выбираю страницу</w:t>
+      </w:r>
+      <w:r>
+        <w:t xml:space="preserve"> </w:t>
+      </w:r>
+      <w:r>
+        <w:t xml:space="preserve">“</w:t>
+      </w:r>
+      <w:r>
+        <w:t xml:space="preserve">SSH</w:t>
+      </w:r>
+      <w:r>
+        <w:t xml:space="preserve"> </w:t>
+      </w:r>
+      <w:r>
+        <w:t xml:space="preserve">and GPG keys</w:t>
+      </w:r>
+      <w:r>
+        <w:t xml:space="preserve">”</w:t>
+      </w:r>
+      <w:r>
+        <w:t xml:space="preserve">. Нажимаю на кнопку</w:t>
+      </w:r>
+      <w:r>
+        <w:t xml:space="preserve"> </w:t>
+      </w:r>
+      <w:r>
+        <w:t xml:space="preserve">“</w:t>
+      </w:r>
+      <w:r>
+        <w:t xml:space="preserve">New SSH key</w:t>
+      </w:r>
+      <w:r>
+        <w:t xml:space="preserve">”</w:t>
+      </w:r>
+      <w:r>
+        <w:t xml:space="preserve">, вставляю в поле</w:t>
+      </w:r>
+      <w:r>
+        <w:t xml:space="preserve"> </w:t>
+      </w:r>
+      <w:r>
+        <w:t xml:space="preserve">скопированный ключ, в поле</w:t>
+      </w:r>
+      <w:r>
+        <w:t xml:space="preserve"> </w:t>
+      </w:r>
+      <w:r>
+        <w:t xml:space="preserve">‘</w:t>
+      </w:r>
+      <w:r>
+        <w:t xml:space="preserve">Title</w:t>
+      </w:r>
+      <w:r>
+        <w:t xml:space="preserve">’</w:t>
+      </w:r>
+      <w:r>
+        <w:t xml:space="preserve"> </w:t>
+      </w:r>
+      <w:r>
+        <w:t xml:space="preserve">указываю имя ключа, затем нажимаю</w:t>
+      </w:r>
+      <w:r>
+        <w:t xml:space="preserve"> </w:t>
+      </w:r>
+      <w:r>
+        <w:t xml:space="preserve">“</w:t>
+      </w:r>
+      <w:r>
+        <w:t xml:space="preserve">Add SSH-</w:t>
+      </w:r>
+      <w:r>
+        <w:t xml:space="preserve"> </w:t>
+      </w:r>
+      <w:r>
+        <w:t xml:space="preserve">key</w:t>
+      </w:r>
+      <w:r>
+        <w:t xml:space="preserve">”</w:t>
+      </w:r>
+      <w:r>
+        <w:t xml:space="preserve">. (рис.</w:t>
+      </w:r>
+      <w:r>
+        <w:t xml:space="preserve"> </w:t>
+      </w:r>
+      <w:r>
+        <w:rPr>
+          <w:bCs/>
+          <w:b/>
+        </w:rPr>
+        <w:t xml:space="preserve">¿fig:011?</w:t>
+      </w:r>
+      <w:r>
+        <w:t xml:space="preserve">).</w:t>
+      </w:r>
+    </w:p>
+    <w:p>
+      <w:pPr>
+        <w:pStyle w:val="BodyText"/>
+      </w:pPr>
+      <w:hyperlink r:id="rId28">
+        <w:r>
+          <w:rPr>
+            <w:rStyle w:val="Hyperlink"/>
+          </w:rPr>
+          <w:t xml:space="preserve">Вставка SSH-ключа</w:t>
+        </w:r>
+      </w:hyperlink>
+    </w:p>
+    <w:bookmarkEnd w:id="29"/>
+    <w:bookmarkStart w:id="35" w:name="X4449f07c87c6f9841050c35966669573c14a93f"/>
+    <w:p>
+      <w:pPr>
+        <w:pStyle w:val="Heading2"/>
       </w:pPr>
       <w:r>
         <w:rPr>
           <w:rStyle w:val="SectionNumber"/>
         </w:rPr>
-        <w:t xml:space="preserve">5</w:t>
+        <w:t xml:space="preserve">4.3</w:t>
       </w:r>
       <w:r>
         <w:tab/>
       </w:r>
       <w:r>
-        <w:t xml:space="preserve">Выводы</w:t>
+        <w:t xml:space="preserve">Создание рабочего пространства и репозитория курса на основе шаблона</w:t>
       </w:r>
     </w:p>
     <w:p>
@@ -642,112 +997,759 @@
         <w:pStyle w:val="FirstParagraph"/>
       </w:pPr>
       <w:r>
-        <w:t xml:space="preserve">Здесь кратко описываются итоги проделанной работы.</w:t>
-      </w:r>
-    </w:p>
-    <w:bookmarkEnd w:id="28"/>
-    <w:bookmarkStart w:id="35" w:name="список-литературы"/>
-    <w:p>
-      <w:pPr>
-        <w:pStyle w:val="Heading1"/>
-      </w:pPr>
-      <w:r>
-        <w:t xml:space="preserve">Список литературы</w:t>
-      </w:r>
-    </w:p>
-    <w:bookmarkStart w:id="34" w:name="refs"/>
-    <w:bookmarkStart w:id="29" w:name="ref-tanenbaum_book_modern-os_ru"/>
-    <w:p>
-      <w:pPr>
-        <w:pStyle w:val="Bibliography"/>
-      </w:pPr>
-      <w:r>
-        <w:t xml:space="preserve">1.</w:t>
-      </w:r>
-      <w:r>
-        <w:t xml:space="preserve"> </w:t>
-      </w:r>
-      <w:r>
-        <w:t xml:space="preserve">	</w:t>
-      </w:r>
-      <w:r>
-        <w:t xml:space="preserve">Таненбаум Э., Бос Х. Современные операционные системы. 4-е изд. СПб.: Питер, 2015. 1120 с.</w:t>
-      </w:r>
-    </w:p>
-    <w:bookmarkEnd w:id="29"/>
-    <w:bookmarkStart w:id="30" w:name="ref-robbins_book_bash_en"/>
-    <w:p>
-      <w:pPr>
-        <w:pStyle w:val="Bibliography"/>
-      </w:pPr>
-      <w:r>
-        <w:t xml:space="preserve">2.</w:t>
-      </w:r>
-      <w:r>
-        <w:t xml:space="preserve"> </w:t>
-      </w:r>
-      <w:r>
-        <w:t xml:space="preserve">	</w:t>
-      </w:r>
-      <w:r>
-        <w:t xml:space="preserve">Robbins A. Bash Pocket Reference. O’Reilly Media, 2016. 156 с.</w:t>
-      </w:r>
-    </w:p>
-    <w:bookmarkEnd w:id="30"/>
-    <w:bookmarkStart w:id="31" w:name="ref-zarrelli_book_mastering-bash_en"/>
-    <w:p>
-      <w:pPr>
-        <w:pStyle w:val="Bibliography"/>
-      </w:pPr>
-      <w:r>
-        <w:t xml:space="preserve">3.</w:t>
-      </w:r>
-      <w:r>
-        <w:t xml:space="preserve"> </w:t>
-      </w:r>
-      <w:r>
-        <w:t xml:space="preserve">	</w:t>
-      </w:r>
-      <w:r>
-        <w:t xml:space="preserve">Zarrelli G. Mastering Bash. Packt Publishing, 2017. 502 с.</w:t>
-      </w:r>
-    </w:p>
-    <w:bookmarkEnd w:id="31"/>
-    <w:bookmarkStart w:id="33" w:name="ref-newham_book_learning-bash_en"/>
-    <w:p>
-      <w:pPr>
-        <w:pStyle w:val="Bibliography"/>
-      </w:pPr>
-      <w:r>
-        <w:t xml:space="preserve">4.</w:t>
-      </w:r>
-      <w:r>
-        <w:t xml:space="preserve"> </w:t>
-      </w:r>
-      <w:r>
-        <w:t xml:space="preserve">	</w:t>
-      </w:r>
-      <w:r>
-        <w:t xml:space="preserve">Newham C.</w:t>
-      </w:r>
-      <w:r>
-        <w:t xml:space="preserve"> </w:t>
-      </w:r>
+        <w:t xml:space="preserve">Открываю терминал, создаю директорию, рабочее пространство с помощью утилиты</w:t>
+      </w:r>
+      <w:r>
+        <w:t xml:space="preserve"> </w:t>
+      </w:r>
+      <w:r>
+        <w:t xml:space="preserve">mkdir, с помощью ключа –p создаю рекурсивно все директории после домашней</w:t>
+      </w:r>
+      <w:r>
+        <w:t xml:space="preserve"> </w:t>
+      </w:r>
+      <w:r>
+        <w:t xml:space="preserve">~/work/study/2024-2025/”Архитектура компьютера”. (рис.</w:t>
+      </w:r>
+      <w:r>
+        <w:t xml:space="preserve"> </w:t>
+      </w:r>
+      <w:r>
+        <w:rPr>
+          <w:bCs/>
+          <w:b/>
+        </w:rPr>
+        <w:t xml:space="preserve">¿fig:012?</w:t>
+      </w:r>
+      <w:r>
+        <w:t xml:space="preserve">).</w:t>
+      </w:r>
+    </w:p>
+    <w:p>
+      <w:pPr>
+        <w:pStyle w:val="BodyText"/>
+      </w:pPr>
+      <w:hyperlink r:id="rId30">
+        <w:r>
+          <w:rPr>
+            <w:rStyle w:val="Hyperlink"/>
+          </w:rPr>
+          <w:t xml:space="preserve">Создание рабочего пространства</w:t>
+        </w:r>
+      </w:hyperlink>
+    </w:p>
+    <w:p>
+      <w:pPr>
+        <w:pStyle w:val="BodyText"/>
+      </w:pPr>
+      <w:r>
+        <w:t xml:space="preserve">В браузере перехожу на страницу репозитория с шаблоном курса по адресу</w:t>
+      </w:r>
+      <w:r>
+        <w:t xml:space="preserve"> </w:t>
+      </w:r>
+      <w:r>
+        <w:t xml:space="preserve">https://github.com/yamadharma/course-directory-student-template, выбираю use this</w:t>
+      </w:r>
+      <w:r>
+        <w:t xml:space="preserve"> </w:t>
+      </w:r>
+      <w:r>
+        <w:t xml:space="preserve">template, чтобы использовать данный шаблон для своего репозитория. В</w:t>
+      </w:r>
+      <w:r>
+        <w:t xml:space="preserve"> </w:t>
+      </w:r>
+      <w:r>
+        <w:t xml:space="preserve">открывшемся окне задаю название репозитория: study_2024-2025_arch-pc и создаю</w:t>
+      </w:r>
+      <w:r>
+        <w:t xml:space="preserve"> </w:t>
+      </w:r>
+      <w:r>
+        <w:t xml:space="preserve">репозиторий, нажимая на кнопку</w:t>
+      </w:r>
+      <w:r>
+        <w:t xml:space="preserve"> </w:t>
+      </w:r>
+      <w:r>
+        <w:t xml:space="preserve">“</w:t>
+      </w:r>
+      <w:r>
+        <w:t xml:space="preserve">Create repository</w:t>
+      </w:r>
+      <w:r>
+        <w:t xml:space="preserve">”</w:t>
+      </w:r>
+      <w:r>
+        <w:t xml:space="preserve"> </w:t>
+      </w:r>
+      <w:r>
+        <w:t xml:space="preserve">(рис.</w:t>
+      </w:r>
+      <w:r>
+        <w:t xml:space="preserve"> </w:t>
+      </w:r>
+      <w:r>
+        <w:rPr>
+          <w:bCs/>
+          <w:b/>
+        </w:rPr>
+        <w:t xml:space="preserve">¿fig:013?</w:t>
+      </w:r>
+      <w:r>
+        <w:t xml:space="preserve">).</w:t>
+      </w:r>
+    </w:p>
+    <w:p>
+      <w:pPr>
+        <w:pStyle w:val="BodyText"/>
+      </w:pPr>
+      <w:hyperlink r:id="rId31">
+        <w:r>
+          <w:rPr>
+            <w:rStyle w:val="Hyperlink"/>
+          </w:rPr>
+          <w:t xml:space="preserve">Страница создания репозитория</w:t>
+        </w:r>
+      </w:hyperlink>
+    </w:p>
+    <w:p>
+      <w:pPr>
+        <w:pStyle w:val="BodyText"/>
+      </w:pPr>
+      <w:r>
+        <w:t xml:space="preserve">Через терминал перехожу в созданный каталог курса с помощью утилиты cd (рис.</w:t>
+      </w:r>
+      <w:r>
+        <w:t xml:space="preserve"> </w:t>
+      </w:r>
+      <w:r>
+        <w:rPr>
+          <w:bCs/>
+          <w:b/>
+        </w:rPr>
+        <w:t xml:space="preserve">¿fig:014?</w:t>
+      </w:r>
+      <w:r>
+        <w:t xml:space="preserve">).</w:t>
+      </w:r>
+    </w:p>
+    <w:p>
+      <w:pPr>
+        <w:pStyle w:val="BodyText"/>
+      </w:pPr>
       <w:hyperlink r:id="rId32">
         <w:r>
           <w:rPr>
             <w:rStyle w:val="Hyperlink"/>
           </w:rPr>
-          <w:t xml:space="preserve">Learning the bash Shell: Unix Shell Programming</w:t>
+          <w:t xml:space="preserve">Переход в каталог курса</w:t>
         </w:r>
       </w:hyperlink>
-      <w:r>
-        <w:t xml:space="preserve">. O’Reilly Media, 2005. 354 с.</w:t>
-      </w:r>
-    </w:p>
-    <w:bookmarkEnd w:id="33"/>
-    <w:bookmarkEnd w:id="34"/>
+    </w:p>
+    <w:p>
+      <w:pPr>
+        <w:pStyle w:val="BodyText"/>
+      </w:pPr>
+      <w:r>
+        <w:t xml:space="preserve">Далее клонирую созданны репозиторий (рис.</w:t>
+      </w:r>
+      <w:r>
+        <w:t xml:space="preserve"> </w:t>
+      </w:r>
+      <w:r>
+        <w:rPr>
+          <w:bCs/>
+          <w:b/>
+        </w:rPr>
+        <w:t xml:space="preserve">¿fig:015?</w:t>
+      </w:r>
+      <w:r>
+        <w:t xml:space="preserve">).</w:t>
+      </w:r>
+    </w:p>
+    <w:p>
+      <w:pPr>
+        <w:pStyle w:val="BodyText"/>
+      </w:pPr>
+      <w:hyperlink r:id="rId33">
+        <w:r>
+          <w:rPr>
+            <w:rStyle w:val="Hyperlink"/>
+          </w:rPr>
+          <w:t xml:space="preserve">Клонирование репозитория</w:t>
+        </w:r>
+      </w:hyperlink>
+    </w:p>
+    <w:p>
+      <w:pPr>
+        <w:pStyle w:val="BodyText"/>
+      </w:pPr>
+      <w:r>
+        <w:t xml:space="preserve">Ссылку для клонирования копирую на странице созданного репозитория, перейдя</w:t>
+      </w:r>
+      <w:r>
+        <w:t xml:space="preserve"> </w:t>
+      </w:r>
+      <w:r>
+        <w:t xml:space="preserve">сначала в окно</w:t>
+      </w:r>
+      <w:r>
+        <w:t xml:space="preserve"> </w:t>
+      </w:r>
+      <w:r>
+        <w:t xml:space="preserve">‘</w:t>
+      </w:r>
+      <w:r>
+        <w:t xml:space="preserve">code</w:t>
+      </w:r>
+      <w:r>
+        <w:t xml:space="preserve">’</w:t>
+      </w:r>
+      <w:r>
+        <w:t xml:space="preserve">, выбрав затем вкладку</w:t>
+      </w:r>
+      <w:r>
+        <w:t xml:space="preserve"> </w:t>
+      </w:r>
+      <w:r>
+        <w:t xml:space="preserve">‘</w:t>
+      </w:r>
+      <w:r>
+        <w:t xml:space="preserve">SSH</w:t>
+      </w:r>
+      <w:r>
+        <w:t xml:space="preserve">’</w:t>
+      </w:r>
+      <w:r>
+        <w:t xml:space="preserve"> </w:t>
+      </w:r>
+      <w:r>
+        <w:t xml:space="preserve">(рис.</w:t>
+      </w:r>
+      <w:r>
+        <w:t xml:space="preserve"> </w:t>
+      </w:r>
+      <w:r>
+        <w:rPr>
+          <w:bCs/>
+          <w:b/>
+        </w:rPr>
+        <w:t xml:space="preserve">¿fig:016?</w:t>
+      </w:r>
+      <w:r>
+        <w:t xml:space="preserve">).</w:t>
+      </w:r>
+    </w:p>
+    <w:p>
+      <w:pPr>
+        <w:pStyle w:val="BodyText"/>
+      </w:pPr>
+      <w:hyperlink r:id="rId34">
+        <w:r>
+          <w:rPr>
+            <w:rStyle w:val="Hyperlink"/>
+          </w:rPr>
+          <w:t xml:space="preserve">Окно с ссылкой на копирование репозитория</w:t>
+        </w:r>
+      </w:hyperlink>
+    </w:p>
     <w:bookmarkEnd w:id="35"/>
+    <w:bookmarkStart w:id="41" w:name="настройка-каталога-курса"/>
+    <w:p>
+      <w:pPr>
+        <w:pStyle w:val="Heading2"/>
+      </w:pPr>
+      <w:r>
+        <w:rPr>
+          <w:rStyle w:val="SectionNumber"/>
+        </w:rPr>
+        <w:t xml:space="preserve">4.4</w:t>
+      </w:r>
+      <w:r>
+        <w:tab/>
+      </w:r>
+      <w:r>
+        <w:t xml:space="preserve">Настройка каталога курса</w:t>
+      </w:r>
+    </w:p>
+    <w:p>
+      <w:pPr>
+        <w:pStyle w:val="FirstParagraph"/>
+      </w:pPr>
+      <w:r>
+        <w:t xml:space="preserve">Перехожу в каталог arch-pc с помощью утилиты cd (рис.</w:t>
+      </w:r>
+      <w:r>
+        <w:t xml:space="preserve"> </w:t>
+      </w:r>
+      <w:r>
+        <w:rPr>
+          <w:bCs/>
+          <w:b/>
+        </w:rPr>
+        <w:t xml:space="preserve">¿fig:017?</w:t>
+      </w:r>
+      <w:r>
+        <w:t xml:space="preserve">).</w:t>
+      </w:r>
+    </w:p>
+    <w:p>
+      <w:pPr>
+        <w:pStyle w:val="BodyText"/>
+      </w:pPr>
+      <w:hyperlink r:id="rId36">
+        <w:r>
+          <w:rPr>
+            <w:rStyle w:val="Hyperlink"/>
+          </w:rPr>
+          <w:t xml:space="preserve">Перемещение между директориями</w:t>
+        </w:r>
+      </w:hyperlink>
+    </w:p>
+    <w:p>
+      <w:pPr>
+        <w:pStyle w:val="BodyText"/>
+      </w:pPr>
+      <w:r>
+        <w:t xml:space="preserve">Удаляю лишние файлы с помощью утилиты rm (рис.</w:t>
+      </w:r>
+      <w:r>
+        <w:t xml:space="preserve"> </w:t>
+      </w:r>
+      <w:r>
+        <w:rPr>
+          <w:bCs/>
+          <w:b/>
+        </w:rPr>
+        <w:t xml:space="preserve">¿fig:018?</w:t>
+      </w:r>
+      <w:r>
+        <w:t xml:space="preserve">).</w:t>
+      </w:r>
+    </w:p>
+    <w:p>
+      <w:pPr>
+        <w:pStyle w:val="BodyText"/>
+      </w:pPr>
+      <w:hyperlink r:id="rId37">
+        <w:r>
+          <w:rPr>
+            <w:rStyle w:val="Hyperlink"/>
+          </w:rPr>
+          <w:t xml:space="preserve">Удаление файлов</w:t>
+        </w:r>
+      </w:hyperlink>
+    </w:p>
+    <w:p>
+      <w:pPr>
+        <w:pStyle w:val="BodyText"/>
+      </w:pPr>
+      <w:r>
+        <w:t xml:space="preserve">Создаю необходимые каталоги (рис.</w:t>
+      </w:r>
+      <w:r>
+        <w:t xml:space="preserve"> </w:t>
+      </w:r>
+      <w:r>
+        <w:rPr>
+          <w:bCs/>
+          <w:b/>
+        </w:rPr>
+        <w:t xml:space="preserve">¿fig:019?</w:t>
+      </w:r>
+      <w:r>
+        <w:t xml:space="preserve">).</w:t>
+      </w:r>
+    </w:p>
+    <w:p>
+      <w:pPr>
+        <w:pStyle w:val="BodyText"/>
+      </w:pPr>
+      <w:hyperlink r:id="rId38">
+        <w:r>
+          <w:rPr>
+            <w:rStyle w:val="Hyperlink"/>
+          </w:rPr>
+          <w:t xml:space="preserve">Создание каталогов</w:t>
+        </w:r>
+      </w:hyperlink>
+    </w:p>
+    <w:p>
+      <w:pPr>
+        <w:pStyle w:val="BodyText"/>
+      </w:pPr>
+      <w:r>
+        <w:t xml:space="preserve">Отправляю созданные каталоги с локального репозитория на сервер: добавляю все</w:t>
+      </w:r>
+      <w:r>
+        <w:t xml:space="preserve"> </w:t>
+      </w:r>
+      <w:r>
+        <w:t xml:space="preserve">созданные каталоги с помощью git add, комментирую и сохраняю изменения на</w:t>
+      </w:r>
+      <w:r>
+        <w:t xml:space="preserve"> </w:t>
+      </w:r>
+      <w:r>
+        <w:t xml:space="preserve">сервере как добавление курса с помощью git commit (рис.</w:t>
+      </w:r>
+      <w:r>
+        <w:t xml:space="preserve"> </w:t>
+      </w:r>
+      <w:r>
+        <w:rPr>
+          <w:bCs/>
+          <w:b/>
+        </w:rPr>
+        <w:t xml:space="preserve">¿fig:020?</w:t>
+      </w:r>
+      <w:r>
+        <w:t xml:space="preserve">).</w:t>
+      </w:r>
+    </w:p>
+    <w:p>
+      <w:pPr>
+        <w:pStyle w:val="BodyText"/>
+      </w:pPr>
+      <w:hyperlink r:id="rId39">
+        <w:r>
+          <w:rPr>
+            <w:rStyle w:val="Hyperlink"/>
+          </w:rPr>
+          <w:t xml:space="preserve">Добавление и сохранение изменений на сервере</w:t>
+        </w:r>
+      </w:hyperlink>
+    </w:p>
+    <w:p>
+      <w:pPr>
+        <w:pStyle w:val="BodyText"/>
+      </w:pPr>
+      <w:r>
+        <w:t xml:space="preserve">Затем все отправляю на сервер с помощью команды git push (рис.</w:t>
+      </w:r>
+      <w:r>
+        <w:t xml:space="preserve"> </w:t>
+      </w:r>
+      <w:r>
+        <w:rPr>
+          <w:bCs/>
+          <w:b/>
+        </w:rPr>
+        <w:t xml:space="preserve">¿fig:021?</w:t>
+      </w:r>
+      <w:r>
+        <w:t xml:space="preserve">).</w:t>
+      </w:r>
+    </w:p>
+    <w:p>
+      <w:pPr>
+        <w:pStyle w:val="BodyText"/>
+      </w:pPr>
+      <w:hyperlink r:id="rId40">
+        <w:r>
+          <w:rPr>
+            <w:rStyle w:val="Hyperlink"/>
+          </w:rPr>
+          <w:t xml:space="preserve">Выгрузка изменений на сервер</w:t>
+        </w:r>
+      </w:hyperlink>
+    </w:p>
+    <w:bookmarkEnd w:id="41"/>
+    <w:bookmarkStart w:id="45" w:name="задания-для-самостоятельной-работы"/>
+    <w:p>
+      <w:pPr>
+        <w:pStyle w:val="Heading2"/>
+      </w:pPr>
+      <w:r>
+        <w:rPr>
+          <w:rStyle w:val="SectionNumber"/>
+        </w:rPr>
+        <w:t xml:space="preserve">4.5</w:t>
+      </w:r>
+      <w:r>
+        <w:tab/>
+      </w:r>
+      <w:r>
+        <w:t xml:space="preserve">Задания для самостоятельной работы</w:t>
+      </w:r>
+    </w:p>
+    <w:p>
+      <w:pPr>
+        <w:pStyle w:val="FirstParagraph"/>
+      </w:pPr>
+      <w:r>
+        <w:t xml:space="preserve">Перехожу в директорию labs/lab02/report, создаю в каталоге файл для отчета по</w:t>
+      </w:r>
+      <w:r>
+        <w:t xml:space="preserve"> </w:t>
+      </w:r>
+      <w:r>
+        <w:t xml:space="preserve">второй лабораторной работе с помощью команды touch (рис.</w:t>
+      </w:r>
+      <w:r>
+        <w:t xml:space="preserve"> </w:t>
+      </w:r>
+      <w:r>
+        <w:rPr>
+          <w:bCs/>
+          <w:b/>
+        </w:rPr>
+        <w:t xml:space="preserve">¿fig:022?</w:t>
+      </w:r>
+      <w:r>
+        <w:t xml:space="preserve">).</w:t>
+      </w:r>
+    </w:p>
+    <w:p>
+      <w:pPr>
+        <w:pStyle w:val="BodyText"/>
+      </w:pPr>
+      <w:hyperlink r:id="rId42">
+        <w:r>
+          <w:rPr>
+            <w:rStyle w:val="Hyperlink"/>
+          </w:rPr>
+          <w:t xml:space="preserve">Создание файла</w:t>
+        </w:r>
+      </w:hyperlink>
+    </w:p>
+    <w:p>
+      <w:pPr>
+        <w:pStyle w:val="BodyText"/>
+      </w:pPr>
+      <w:r>
+        <w:t xml:space="preserve">Перехожу в подкаталог lab01/report, затем копирую первую лабораторную работу с</w:t>
+      </w:r>
+      <w:r>
+        <w:t xml:space="preserve"> </w:t>
+      </w:r>
+      <w:r>
+        <w:t xml:space="preserve">помощью команды cp, а далее с помощью ls удостоверяюсь, что скопировано все</w:t>
+      </w:r>
+      <w:r>
+        <w:t xml:space="preserve"> </w:t>
+      </w:r>
+      <w:r>
+        <w:t xml:space="preserve">верно (рис.</w:t>
+      </w:r>
+      <w:r>
+        <w:t xml:space="preserve"> </w:t>
+      </w:r>
+      <w:r>
+        <w:rPr>
+          <w:bCs/>
+          <w:b/>
+        </w:rPr>
+        <w:t xml:space="preserve">¿fig:023?</w:t>
+      </w:r>
+      <w:r>
+        <w:t xml:space="preserve">).</w:t>
+      </w:r>
+    </w:p>
+    <w:p>
+      <w:pPr>
+        <w:pStyle w:val="BodyText"/>
+      </w:pPr>
+      <w:hyperlink r:id="rId43">
+        <w:r>
+          <w:rPr>
+            <w:rStyle w:val="Hyperlink"/>
+          </w:rPr>
+          <w:t xml:space="preserve">Добавление файла</w:t>
+        </w:r>
+      </w:hyperlink>
+    </w:p>
+    <w:p>
+      <w:pPr>
+        <w:pStyle w:val="BodyText"/>
+      </w:pPr>
+      <w:r>
+        <w:t xml:space="preserve">С помощью команды git add добавляю в коммит файл «Л01_Гаврилейко_отчет»,</w:t>
+      </w:r>
+      <w:r>
+        <w:t xml:space="preserve"> </w:t>
+      </w:r>
+      <w:r>
+        <w:t xml:space="preserve">перехожу в директорию, в которой находится отчет, добавляю нужный файл и</w:t>
+      </w:r>
+      <w:r>
+        <w:t xml:space="preserve"> </w:t>
+      </w:r>
+      <w:r>
+        <w:t xml:space="preserve">сохраняю изменения на сервере с помощью команды git commit –m ’’ и далее с</w:t>
+      </w:r>
+      <w:r>
+        <w:t xml:space="preserve"> </w:t>
+      </w:r>
+      <w:r>
+        <w:t xml:space="preserve">помощью git push –f origin master отправляю изменения в главный репозиторий (рис.</w:t>
+      </w:r>
+      <w:r>
+        <w:t xml:space="preserve"> </w:t>
+      </w:r>
+      <w:r>
+        <w:rPr>
+          <w:bCs/>
+          <w:b/>
+        </w:rPr>
+        <w:t xml:space="preserve">¿fig:024?</w:t>
+      </w:r>
+      <w:r>
+        <w:t xml:space="preserve">).</w:t>
+      </w:r>
+    </w:p>
+    <w:p>
+      <w:pPr>
+        <w:pStyle w:val="BodyText"/>
+      </w:pPr>
+      <w:hyperlink r:id="rId44">
+        <w:r>
+          <w:rPr>
+            <w:rStyle w:val="Hyperlink"/>
+          </w:rPr>
+          <w:t xml:space="preserve">Отправка изменений в центральный репозиторий</w:t>
+        </w:r>
+      </w:hyperlink>
+    </w:p>
+    <w:bookmarkEnd w:id="45"/>
+    <w:bookmarkStart w:id="46" w:name="вывод"/>
+    <w:p>
+      <w:pPr>
+        <w:pStyle w:val="Heading2"/>
+      </w:pPr>
+      <w:r>
+        <w:rPr>
+          <w:rStyle w:val="SectionNumber"/>
+        </w:rPr>
+        <w:t xml:space="preserve">4.6</w:t>
+      </w:r>
+      <w:r>
+        <w:tab/>
+      </w:r>
+      <w:r>
+        <w:t xml:space="preserve">Вывод</w:t>
+      </w:r>
+    </w:p>
+    <w:p>
+      <w:pPr>
+        <w:pStyle w:val="FirstParagraph"/>
+      </w:pPr>
+      <w:r>
+        <w:t xml:space="preserve">При выполнении данной лабораторной работы я изучила практические</w:t>
+      </w:r>
+      <w:r>
+        <w:t xml:space="preserve"> </w:t>
+      </w:r>
+      <w:r>
+        <w:t xml:space="preserve">навыки по работе с системой Git, изучила применение и идеологию средств</w:t>
+      </w:r>
+      <w:r>
+        <w:t xml:space="preserve"> </w:t>
+      </w:r>
+      <w:r>
+        <w:t xml:space="preserve">контроля версий.</w:t>
+      </w:r>
+    </w:p>
+    <w:bookmarkEnd w:id="46"/>
+    <w:bookmarkStart w:id="47" w:name="список-литературы"/>
+    <w:p>
+      <w:pPr>
+        <w:pStyle w:val="Heading2"/>
+      </w:pPr>
+      <w:r>
+        <w:rPr>
+          <w:rStyle w:val="SectionNumber"/>
+        </w:rPr>
+        <w:t xml:space="preserve">4.7</w:t>
+      </w:r>
+      <w:r>
+        <w:tab/>
+      </w:r>
+      <w:r>
+        <w:t xml:space="preserve">Список литературы</w:t>
+      </w:r>
+    </w:p>
+    <w:p>
+      <w:pPr>
+        <w:pStyle w:val="FirstParagraph"/>
+      </w:pPr>
+      <w:r>
+        <w:t xml:space="preserve">https://esystem.rudn.ru/pluginfile.php/2089082/mod_resource/content/0/%D0%9B%D0%</w:t>
+      </w:r>
+      <w:r>
+        <w:t xml:space="preserve"> </w:t>
+      </w:r>
+      <w:r>
+        <w:t xml:space="preserve">B0%D0%B1%D0%BE%D1%80%D0%B0%D1%82%D0%BE%D1%80%D0%BD%D0</w:t>
+      </w:r>
+      <w:r>
+        <w:t xml:space="preserve"> </w:t>
+      </w:r>
+      <w:r>
+        <w:t xml:space="preserve">%B0%D1%8F%20%D1%80%D0%B0%D0%B1%D0%BE%D1%82%D0%B0%20%E2</w:t>
+      </w:r>
+      <w:r>
+        <w:t xml:space="preserve"> </w:t>
+      </w:r>
+      <w:r>
+        <w:t xml:space="preserve">%84%962.%20%D0%A1%D0%B8%D1%81%D1%82%D0%B5%D0%BC%D0%B0%2</w:t>
+      </w:r>
+      <w:r>
+        <w:t xml:space="preserve"> </w:t>
+      </w:r>
+      <w:r>
+        <w:t xml:space="preserve">0%D0%BA%D0%BE%D0%BD%D1%82%D1%80%D0%BE%D0%BB%D1%8F%20%</w:t>
+      </w:r>
+      <w:r>
+        <w:t xml:space="preserve"> </w:t>
+      </w:r>
+      <w:r>
+        <w:t xml:space="preserve">D0%B2%D0%B5%D1%80%D1%81%D0%B8%D0%B9%20Git.pdf</w:t>
+      </w:r>
+    </w:p>
+    <w:bookmarkEnd w:id="47"/>
+    <w:bookmarkEnd w:id="48"/>
+    <w:bookmarkStart w:id="49" w:name="выводы"/>
+    <w:p>
+      <w:pPr>
+        <w:pStyle w:val="Heading1"/>
+      </w:pPr>
+      <w:r>
+        <w:rPr>
+          <w:rStyle w:val="SectionNumber"/>
+        </w:rPr>
+        <w:t xml:space="preserve">5</w:t>
+      </w:r>
+      <w:r>
+        <w:tab/>
+      </w:r>
+      <w:r>
+        <w:t xml:space="preserve">Выводы</w:t>
+      </w:r>
+    </w:p>
+    <w:p>
+      <w:pPr>
+        <w:pStyle w:val="FirstParagraph"/>
+      </w:pPr>
+      <w:r>
+        <w:t xml:space="preserve">Здесь кратко описываются итоги проделанной работы.</w:t>
+      </w:r>
+    </w:p>
+    <w:bookmarkEnd w:id="49"/>
+    <w:bookmarkStart w:id="51" w:name="список-литературы-1"/>
+    <w:p>
+      <w:pPr>
+        <w:pStyle w:val="Heading1"/>
+      </w:pPr>
+      <w:r>
+        <w:t xml:space="preserve">Список литературы</w:t>
+      </w:r>
+    </w:p>
+    <w:bookmarkStart w:id="50" w:name="refs"/>
+    <w:bookmarkEnd w:id="50"/>
+    <w:bookmarkEnd w:id="51"/>
     <w:sectPr/>
   </w:body>
 </w:document>

--- a/labs/lab02/report/report.docx
+++ b/labs/lab02/report/report.docx
@@ -373,7 +373,7 @@
       </w:r>
     </w:p>
     <w:bookmarkEnd w:id="22"/>
-    <w:bookmarkStart w:id="48" w:name="выполнение-лабораторной-работы"/>
+    <w:bookmarkStart w:id="30" w:name="выполнение-лабораторной-работы"/>
     <w:p>
       <w:pPr>
         <w:pStyle w:val="Heading1"/>
@@ -391,7 +391,7 @@
         <w:t xml:space="preserve">Выполнение лабораторной работы</w:t>
       </w:r>
     </w:p>
-    <w:bookmarkStart w:id="24" w:name="настройка-github"/>
+    <w:bookmarkStart w:id="23" w:name="настройка-github"/>
     <w:p>
       <w:pPr>
         <w:pStyle w:val="Heading2"/>
@@ -660,37 +660,44 @@
         <w:pStyle w:val="BodyText"/>
       </w:pPr>
       <w:r>
-        <w:t xml:space="preserve">Задаю параметр safecrlf (рис.</w:t>
-      </w:r>
-      <w:r>
-        <w:t xml:space="preserve"> </w:t>
-      </w:r>
-      <w:r>
-        <w:rPr>
-          <w:bCs/>
-          <w:b/>
-        </w:rPr>
-        <w:t xml:space="preserve">¿fig:007?</w:t>
-      </w:r>
-      <w:r>
-        <w:t xml:space="preserve">).</w:t>
-      </w:r>
-    </w:p>
-    <w:p>
-      <w:pPr>
-        <w:pStyle w:val="BodyText"/>
-      </w:pPr>
-      <w:hyperlink r:id="rId23">
-        <w:r>
-          <w:rPr>
-            <w:rStyle w:val="Hyperlink"/>
-          </w:rPr>
-          <w:t xml:space="preserve">Параметр safecrlf</w:t>
-        </w:r>
-      </w:hyperlink>
-    </w:p>
-    <w:bookmarkEnd w:id="24"/>
-    <w:bookmarkStart w:id="29" w:name="создание-ssh-ключа"/>
+        <w:t xml:space="preserve">Задаю параметр safecrlf (рис. 7).</w:t>
+      </w:r>
+    </w:p>
+    <w:tbl>
+      <w:tblPr>
+        <w:tblStyle w:val="FigureTable"/>
+        <w:tblW w:type="auto" w:w="0"/>
+        <w:tblLook w:firstRow="0" w:lastRow="0" w:firstColumn="0" w:lastColumn="0"/>
+        <w:jc w:val="center"/>
+      </w:tblPr>
+      <w:tblGrid>
+        <w:gridCol w:w="7920"/>
+      </w:tblGrid>
+      <w:tr>
+        <w:tc>
+          <w:tcPr/>
+          <w:p>
+            <w:pPr>
+              <w:pStyle w:val="Compact"/>
+              <w:jc w:val="center"/>
+            </w:pPr>
+            <w:r>
+              <w:t xml:space="preserve">Параметр safecrlf</w:t>
+            </w:r>
+          </w:p>
+        </w:tc>
+      </w:tr>
+    </w:tbl>
+    <w:p>
+      <w:pPr>
+        <w:pStyle w:val="ImageCaption"/>
+      </w:pPr>
+      <w:r>
+        <w:t xml:space="preserve">Рис. 7: Параметр safecrlf</w:t>
+      </w:r>
+    </w:p>
+    <w:bookmarkEnd w:id="23"/>
+    <w:bookmarkStart w:id="24" w:name="создание-ssh-ключа"/>
     <w:p>
       <w:pPr>
         <w:pStyle w:val="Heading2"/>
@@ -749,119 +756,140 @@
         <w:t xml:space="preserve"> </w:t>
       </w:r>
       <w:r>
-        <w:t xml:space="preserve">почту. Ключ автоматически сохранится в каталоге ~/.ssh/. (рис.</w:t>
-      </w:r>
-      <w:r>
-        <w:t xml:space="preserve"> </w:t>
-      </w:r>
-      <w:r>
-        <w:rPr>
-          <w:bCs/>
-          <w:b/>
-        </w:rPr>
-        <w:t xml:space="preserve">¿fig:008?</w:t>
-      </w:r>
-      <w:r>
-        <w:t xml:space="preserve">).</w:t>
+        <w:t xml:space="preserve">почту. Ключ автоматически сохранится в каталоге ~/.ssh/. (рис. 8).</w:t>
+      </w:r>
+    </w:p>
+    <w:tbl>
+      <w:tblPr>
+        <w:tblStyle w:val="FigureTable"/>
+        <w:tblW w:type="auto" w:w="0"/>
+        <w:tblLook w:firstRow="0" w:lastRow="0" w:firstColumn="0" w:lastColumn="0"/>
+        <w:jc w:val="center"/>
+      </w:tblPr>
+      <w:tblGrid>
+        <w:gridCol w:w="7920"/>
+      </w:tblGrid>
+      <w:tr>
+        <w:tc>
+          <w:tcPr/>
+          <w:p>
+            <w:pPr>
+              <w:pStyle w:val="Compact"/>
+              <w:jc w:val="center"/>
+            </w:pPr>
+            <w:r>
+              <w:t xml:space="preserve">Создание SSH-ключа</w:t>
+            </w:r>
+          </w:p>
+        </w:tc>
+      </w:tr>
+    </w:tbl>
+    <w:p>
+      <w:pPr>
+        <w:pStyle w:val="ImageCaption"/>
+      </w:pPr>
+      <w:r>
+        <w:t xml:space="preserve">Рис. 8: Создание SSH-ключа</w:t>
       </w:r>
     </w:p>
     <w:p>
       <w:pPr>
         <w:pStyle w:val="BodyText"/>
       </w:pPr>
-      <w:hyperlink r:id="rId25">
-        <w:r>
-          <w:rPr>
-            <w:rStyle w:val="Hyperlink"/>
-          </w:rPr>
-          <w:t xml:space="preserve">Создание SSH-ключа</w:t>
-        </w:r>
-      </w:hyperlink>
+      <w:r>
+        <w:t xml:space="preserve">Далее на дистрибутив fedora необходимо скачать команду xclip. Устанавливаю ее с</w:t>
+      </w:r>
+      <w:r>
+        <w:t xml:space="preserve"> </w:t>
+      </w:r>
+      <w:r>
+        <w:t xml:space="preserve">помощью команды sudo dnf install xclip (рис. 9).</w:t>
+      </w:r>
+    </w:p>
+    <w:tbl>
+      <w:tblPr>
+        <w:tblStyle w:val="FigureTable"/>
+        <w:tblW w:type="auto" w:w="0"/>
+        <w:tblLook w:firstRow="0" w:lastRow="0" w:firstColumn="0" w:lastColumn="0"/>
+        <w:jc w:val="center"/>
+      </w:tblPr>
+      <w:tblGrid>
+        <w:gridCol w:w="7920"/>
+      </w:tblGrid>
+      <w:tr>
+        <w:tc>
+          <w:tcPr/>
+          <w:p>
+            <w:pPr>
+              <w:pStyle w:val="Compact"/>
+              <w:jc w:val="center"/>
+            </w:pPr>
+            <w:r>
+              <w:t xml:space="preserve">Установка команды xclip</w:t>
+            </w:r>
+          </w:p>
+        </w:tc>
+      </w:tr>
+    </w:tbl>
+    <w:p>
+      <w:pPr>
+        <w:pStyle w:val="ImageCaption"/>
+      </w:pPr>
+      <w:r>
+        <w:t xml:space="preserve">Рис. 9: Установка команды xclip</w:t>
+      </w:r>
     </w:p>
     <w:p>
       <w:pPr>
         <w:pStyle w:val="BodyText"/>
       </w:pPr>
       <w:r>
-        <w:t xml:space="preserve">Далее на дистрибутив fedora необходимо скачать команду xclip. Устанавливаю ее с</w:t>
-      </w:r>
-      <w:r>
-        <w:t xml:space="preserve"> </w:t>
-      </w:r>
-      <w:r>
-        <w:t xml:space="preserve">помощью команды sudo dnf install xclip (рис.</w:t>
-      </w:r>
-      <w:r>
-        <w:t xml:space="preserve"> </w:t>
-      </w:r>
-      <w:r>
-        <w:rPr>
-          <w:bCs/>
-          <w:b/>
-        </w:rPr>
-        <w:t xml:space="preserve">¿fig:009?</w:t>
-      </w:r>
-      <w:r>
-        <w:t xml:space="preserve">).</w:t>
+        <w:t xml:space="preserve">Копирую открытый ключ из директории, в которой он был сохранен, с помощью</w:t>
+      </w:r>
+      <w:r>
+        <w:t xml:space="preserve"> </w:t>
+      </w:r>
+      <w:r>
+        <w:t xml:space="preserve">команды xclip (рис. 10).</w:t>
+      </w:r>
+    </w:p>
+    <w:tbl>
+      <w:tblPr>
+        <w:tblStyle w:val="FigureTable"/>
+        <w:tblW w:type="auto" w:w="0"/>
+        <w:tblLook w:firstRow="0" w:lastRow="0" w:firstColumn="0" w:lastColumn="0"/>
+        <w:jc w:val="center"/>
+      </w:tblPr>
+      <w:tblGrid>
+        <w:gridCol w:w="7920"/>
+      </w:tblGrid>
+      <w:tr>
+        <w:tc>
+          <w:tcPr/>
+          <w:p>
+            <w:pPr>
+              <w:pStyle w:val="Compact"/>
+              <w:jc w:val="center"/>
+            </w:pPr>
+            <w:r>
+              <w:t xml:space="preserve">Копирование содержимого файла</w:t>
+            </w:r>
+          </w:p>
+        </w:tc>
+      </w:tr>
+    </w:tbl>
+    <w:p>
+      <w:pPr>
+        <w:pStyle w:val="ImageCaption"/>
+      </w:pPr>
+      <w:r>
+        <w:t xml:space="preserve">Рис. 10: Копирование содержимого файла</w:t>
       </w:r>
     </w:p>
     <w:p>
       <w:pPr>
         <w:pStyle w:val="BodyText"/>
       </w:pPr>
-      <w:hyperlink r:id="rId26">
-        <w:r>
-          <w:rPr>
-            <w:rStyle w:val="Hyperlink"/>
-          </w:rPr>
-          <w:t xml:space="preserve">Установка команды xclip</w:t>
-        </w:r>
-      </w:hyperlink>
-    </w:p>
-    <w:p>
-      <w:pPr>
-        <w:pStyle w:val="BodyText"/>
-      </w:pPr>
-      <w:r>
-        <w:t xml:space="preserve">Копирую открытый ключ из директории, в которой он был сохранен, с помощью</w:t>
-      </w:r>
-      <w:r>
-        <w:t xml:space="preserve"> </w:t>
-      </w:r>
-      <w:r>
-        <w:t xml:space="preserve">команды xclip (рис.</w:t>
-      </w:r>
-      <w:r>
-        <w:t xml:space="preserve"> </w:t>
-      </w:r>
-      <w:r>
-        <w:rPr>
-          <w:bCs/>
-          <w:b/>
-        </w:rPr>
-        <w:t xml:space="preserve">¿fig:010?</w:t>
-      </w:r>
-      <w:r>
-        <w:t xml:space="preserve">).</w:t>
-      </w:r>
-    </w:p>
-    <w:p>
-      <w:pPr>
-        <w:pStyle w:val="BodyText"/>
-      </w:pPr>
-      <w:hyperlink r:id="rId27">
-        <w:r>
-          <w:rPr>
-            <w:rStyle w:val="Hyperlink"/>
-          </w:rPr>
-          <w:t xml:space="preserve">Копирование содержимого файла</w:t>
-        </w:r>
-      </w:hyperlink>
-    </w:p>
-    <w:p>
-      <w:pPr>
-        <w:pStyle w:val="BodyText"/>
-      </w:pPr>
       <w:r>
         <w:t xml:space="preserve">Далее захожу на сайт GitGub, открываю свой профиль и выбираю страницу</w:t>
       </w:r>
@@ -944,37 +972,44 @@
         <w:t xml:space="preserve">”</w:t>
       </w:r>
       <w:r>
-        <w:t xml:space="preserve">. (рис.</w:t>
-      </w:r>
-      <w:r>
-        <w:t xml:space="preserve"> </w:t>
-      </w:r>
-      <w:r>
-        <w:rPr>
-          <w:bCs/>
-          <w:b/>
-        </w:rPr>
-        <w:t xml:space="preserve">¿fig:011?</w:t>
-      </w:r>
-      <w:r>
-        <w:t xml:space="preserve">).</w:t>
-      </w:r>
-    </w:p>
-    <w:p>
-      <w:pPr>
-        <w:pStyle w:val="BodyText"/>
-      </w:pPr>
-      <w:hyperlink r:id="rId28">
-        <w:r>
-          <w:rPr>
-            <w:rStyle w:val="Hyperlink"/>
-          </w:rPr>
-          <w:t xml:space="preserve">Вставка SSH-ключа</w:t>
-        </w:r>
-      </w:hyperlink>
-    </w:p>
-    <w:bookmarkEnd w:id="29"/>
-    <w:bookmarkStart w:id="35" w:name="X4449f07c87c6f9841050c35966669573c14a93f"/>
+        <w:t xml:space="preserve">. (рис. 11).</w:t>
+      </w:r>
+    </w:p>
+    <w:tbl>
+      <w:tblPr>
+        <w:tblStyle w:val="FigureTable"/>
+        <w:tblW w:type="auto" w:w="0"/>
+        <w:tblLook w:firstRow="0" w:lastRow="0" w:firstColumn="0" w:lastColumn="0"/>
+        <w:jc w:val="center"/>
+      </w:tblPr>
+      <w:tblGrid>
+        <w:gridCol w:w="7920"/>
+      </w:tblGrid>
+      <w:tr>
+        <w:tc>
+          <w:tcPr/>
+          <w:p>
+            <w:pPr>
+              <w:pStyle w:val="Compact"/>
+              <w:jc w:val="center"/>
+            </w:pPr>
+            <w:r>
+              <w:t xml:space="preserve">Вставка SSH-ключа</w:t>
+            </w:r>
+          </w:p>
+        </w:tc>
+      </w:tr>
+    </w:tbl>
+    <w:p>
+      <w:pPr>
+        <w:pStyle w:val="ImageCaption"/>
+      </w:pPr>
+      <w:r>
+        <w:t xml:space="preserve">Рис. 11: Вставка SSH-ключа</w:t>
+      </w:r>
+    </w:p>
+    <w:bookmarkEnd w:id="24"/>
+    <w:bookmarkStart w:id="25" w:name="X4449f07c87c6f9841050c35966669573c14a93f"/>
     <w:p>
       <w:pPr>
         <w:pStyle w:val="Heading2"/>
@@ -1009,184 +1044,212 @@
         <w:t xml:space="preserve"> </w:t>
       </w:r>
       <w:r>
-        <w:t xml:space="preserve">~/work/study/2024-2025/”Архитектура компьютера”. (рис.</w:t>
-      </w:r>
-      <w:r>
-        <w:t xml:space="preserve"> </w:t>
-      </w:r>
-      <w:r>
-        <w:rPr>
-          <w:bCs/>
-          <w:b/>
-        </w:rPr>
-        <w:t xml:space="preserve">¿fig:012?</w:t>
-      </w:r>
-      <w:r>
-        <w:t xml:space="preserve">).</w:t>
+        <w:t xml:space="preserve">~/work/study/2024-2025/”Архитектура компьютера”. (рис. 12).</w:t>
+      </w:r>
+    </w:p>
+    <w:tbl>
+      <w:tblPr>
+        <w:tblStyle w:val="FigureTable"/>
+        <w:tblW w:type="auto" w:w="0"/>
+        <w:tblLook w:firstRow="0" w:lastRow="0" w:firstColumn="0" w:lastColumn="0"/>
+        <w:jc w:val="center"/>
+      </w:tblPr>
+      <w:tblGrid>
+        <w:gridCol w:w="7920"/>
+      </w:tblGrid>
+      <w:tr>
+        <w:tc>
+          <w:tcPr/>
+          <w:p>
+            <w:pPr>
+              <w:pStyle w:val="Compact"/>
+              <w:jc w:val="center"/>
+            </w:pPr>
+            <w:r>
+              <w:t xml:space="preserve">Создание рабочего пространства</w:t>
+            </w:r>
+          </w:p>
+        </w:tc>
+      </w:tr>
+    </w:tbl>
+    <w:p>
+      <w:pPr>
+        <w:pStyle w:val="ImageCaption"/>
+      </w:pPr>
+      <w:r>
+        <w:t xml:space="preserve">Рис. 12: Создание рабочего пространства</w:t>
       </w:r>
     </w:p>
     <w:p>
       <w:pPr>
         <w:pStyle w:val="BodyText"/>
       </w:pPr>
-      <w:hyperlink r:id="rId30">
-        <w:r>
-          <w:rPr>
-            <w:rStyle w:val="Hyperlink"/>
-          </w:rPr>
-          <w:t xml:space="preserve">Создание рабочего пространства</w:t>
-        </w:r>
-      </w:hyperlink>
+      <w:r>
+        <w:t xml:space="preserve">В браузере перехожу на страницу репозитория с шаблоном курса по адресу</w:t>
+      </w:r>
+      <w:r>
+        <w:t xml:space="preserve"> </w:t>
+      </w:r>
+      <w:r>
+        <w:t xml:space="preserve">https://github.com/yamadharma/course-directory-student-template, выбираю use this</w:t>
+      </w:r>
+      <w:r>
+        <w:t xml:space="preserve"> </w:t>
+      </w:r>
+      <w:r>
+        <w:t xml:space="preserve">template, чтобы использовать данный шаблон для своего репозитория. В</w:t>
+      </w:r>
+      <w:r>
+        <w:t xml:space="preserve"> </w:t>
+      </w:r>
+      <w:r>
+        <w:t xml:space="preserve">открывшемся окне задаю название репозитория: study_2024-2025_arch-pc и создаю</w:t>
+      </w:r>
+      <w:r>
+        <w:t xml:space="preserve"> </w:t>
+      </w:r>
+      <w:r>
+        <w:t xml:space="preserve">репозиторий, нажимая на кнопку</w:t>
+      </w:r>
+      <w:r>
+        <w:t xml:space="preserve"> </w:t>
+      </w:r>
+      <w:r>
+        <w:t xml:space="preserve">“</w:t>
+      </w:r>
+      <w:r>
+        <w:t xml:space="preserve">Create repository</w:t>
+      </w:r>
+      <w:r>
+        <w:t xml:space="preserve">”</w:t>
+      </w:r>
+      <w:r>
+        <w:t xml:space="preserve"> </w:t>
+      </w:r>
+      <w:r>
+        <w:t xml:space="preserve">(рис. 13).</w:t>
+      </w:r>
+    </w:p>
+    <w:tbl>
+      <w:tblPr>
+        <w:tblStyle w:val="FigureTable"/>
+        <w:tblW w:type="auto" w:w="0"/>
+        <w:tblLook w:firstRow="0" w:lastRow="0" w:firstColumn="0" w:lastColumn="0"/>
+        <w:jc w:val="center"/>
+      </w:tblPr>
+      <w:tblGrid>
+        <w:gridCol w:w="7920"/>
+      </w:tblGrid>
+      <w:tr>
+        <w:tc>
+          <w:tcPr/>
+          <w:p>
+            <w:pPr>
+              <w:pStyle w:val="Compact"/>
+              <w:jc w:val="center"/>
+            </w:pPr>
+            <w:r>
+              <w:t xml:space="preserve">Страница создания репозитория</w:t>
+            </w:r>
+          </w:p>
+        </w:tc>
+      </w:tr>
+    </w:tbl>
+    <w:p>
+      <w:pPr>
+        <w:pStyle w:val="ImageCaption"/>
+      </w:pPr>
+      <w:r>
+        <w:t xml:space="preserve">Рис. 13: Страница создания репозитория</w:t>
+      </w:r>
     </w:p>
     <w:p>
       <w:pPr>
         <w:pStyle w:val="BodyText"/>
       </w:pPr>
       <w:r>
-        <w:t xml:space="preserve">В браузере перехожу на страницу репозитория с шаблоном курса по адресу</w:t>
-      </w:r>
-      <w:r>
-        <w:t xml:space="preserve"> </w:t>
-      </w:r>
-      <w:r>
-        <w:t xml:space="preserve">https://github.com/yamadharma/course-directory-student-template, выбираю use this</w:t>
-      </w:r>
-      <w:r>
-        <w:t xml:space="preserve"> </w:t>
-      </w:r>
-      <w:r>
-        <w:t xml:space="preserve">template, чтобы использовать данный шаблон для своего репозитория. В</w:t>
-      </w:r>
-      <w:r>
-        <w:t xml:space="preserve"> </w:t>
-      </w:r>
-      <w:r>
-        <w:t xml:space="preserve">открывшемся окне задаю название репозитория: study_2024-2025_arch-pc и создаю</w:t>
-      </w:r>
-      <w:r>
-        <w:t xml:space="preserve"> </w:t>
-      </w:r>
-      <w:r>
-        <w:t xml:space="preserve">репозиторий, нажимая на кнопку</w:t>
-      </w:r>
-      <w:r>
-        <w:t xml:space="preserve"> </w:t>
-      </w:r>
-      <w:r>
-        <w:t xml:space="preserve">“</w:t>
-      </w:r>
-      <w:r>
-        <w:t xml:space="preserve">Create repository</w:t>
-      </w:r>
-      <w:r>
-        <w:t xml:space="preserve">”</w:t>
-      </w:r>
-      <w:r>
-        <w:t xml:space="preserve"> </w:t>
-      </w:r>
-      <w:r>
-        <w:t xml:space="preserve">(рис.</w:t>
-      </w:r>
-      <w:r>
-        <w:t xml:space="preserve"> </w:t>
-      </w:r>
-      <w:r>
-        <w:rPr>
-          <w:bCs/>
-          <w:b/>
-        </w:rPr>
-        <w:t xml:space="preserve">¿fig:013?</w:t>
-      </w:r>
-      <w:r>
-        <w:t xml:space="preserve">).</w:t>
+        <w:t xml:space="preserve">Через терминал перехожу в созданный каталог курса с помощью утилиты cd (рис. 14).</w:t>
+      </w:r>
+    </w:p>
+    <w:tbl>
+      <w:tblPr>
+        <w:tblStyle w:val="FigureTable"/>
+        <w:tblW w:type="auto" w:w="0"/>
+        <w:tblLook w:firstRow="0" w:lastRow="0" w:firstColumn="0" w:lastColumn="0"/>
+        <w:jc w:val="center"/>
+      </w:tblPr>
+      <w:tblGrid>
+        <w:gridCol w:w="7920"/>
+      </w:tblGrid>
+      <w:tr>
+        <w:tc>
+          <w:tcPr/>
+          <w:p>
+            <w:pPr>
+              <w:pStyle w:val="Compact"/>
+              <w:jc w:val="center"/>
+            </w:pPr>
+            <w:r>
+              <w:t xml:space="preserve">Переход в каталог курса</w:t>
+            </w:r>
+          </w:p>
+        </w:tc>
+      </w:tr>
+    </w:tbl>
+    <w:p>
+      <w:pPr>
+        <w:pStyle w:val="ImageCaption"/>
+      </w:pPr>
+      <w:r>
+        <w:t xml:space="preserve">Рис. 14: Переход в каталог курса</w:t>
       </w:r>
     </w:p>
     <w:p>
       <w:pPr>
         <w:pStyle w:val="BodyText"/>
       </w:pPr>
-      <w:hyperlink r:id="rId31">
-        <w:r>
-          <w:rPr>
-            <w:rStyle w:val="Hyperlink"/>
-          </w:rPr>
-          <w:t xml:space="preserve">Страница создания репозитория</w:t>
-        </w:r>
-      </w:hyperlink>
+      <w:r>
+        <w:t xml:space="preserve">Далее клонирую созданны репозиторий (рис. 15).</w:t>
+      </w:r>
+    </w:p>
+    <w:tbl>
+      <w:tblPr>
+        <w:tblStyle w:val="FigureTable"/>
+        <w:tblW w:type="auto" w:w="0"/>
+        <w:tblLook w:firstRow="0" w:lastRow="0" w:firstColumn="0" w:lastColumn="0"/>
+        <w:jc w:val="center"/>
+      </w:tblPr>
+      <w:tblGrid>
+        <w:gridCol w:w="7920"/>
+      </w:tblGrid>
+      <w:tr>
+        <w:tc>
+          <w:tcPr/>
+          <w:p>
+            <w:pPr>
+              <w:pStyle w:val="Compact"/>
+              <w:jc w:val="center"/>
+            </w:pPr>
+            <w:r>
+              <w:t xml:space="preserve">Клонирование репозитория</w:t>
+            </w:r>
+          </w:p>
+        </w:tc>
+      </w:tr>
+    </w:tbl>
+    <w:p>
+      <w:pPr>
+        <w:pStyle w:val="ImageCaption"/>
+      </w:pPr>
+      <w:r>
+        <w:t xml:space="preserve">Рис. 15: Клонирование репозитория</w:t>
+      </w:r>
     </w:p>
     <w:p>
       <w:pPr>
         <w:pStyle w:val="BodyText"/>
       </w:pPr>
       <w:r>
-        <w:t xml:space="preserve">Через терминал перехожу в созданный каталог курса с помощью утилиты cd (рис.</w:t>
-      </w:r>
-      <w:r>
-        <w:t xml:space="preserve"> </w:t>
-      </w:r>
-      <w:r>
-        <w:rPr>
-          <w:bCs/>
-          <w:b/>
-        </w:rPr>
-        <w:t xml:space="preserve">¿fig:014?</w:t>
-      </w:r>
-      <w:r>
-        <w:t xml:space="preserve">).</w:t>
-      </w:r>
-    </w:p>
-    <w:p>
-      <w:pPr>
-        <w:pStyle w:val="BodyText"/>
-      </w:pPr>
-      <w:hyperlink r:id="rId32">
-        <w:r>
-          <w:rPr>
-            <w:rStyle w:val="Hyperlink"/>
-          </w:rPr>
-          <w:t xml:space="preserve">Переход в каталог курса</w:t>
-        </w:r>
-      </w:hyperlink>
-    </w:p>
-    <w:p>
-      <w:pPr>
-        <w:pStyle w:val="BodyText"/>
-      </w:pPr>
-      <w:r>
-        <w:t xml:space="preserve">Далее клонирую созданны репозиторий (рис.</w:t>
-      </w:r>
-      <w:r>
-        <w:t xml:space="preserve"> </w:t>
-      </w:r>
-      <w:r>
-        <w:rPr>
-          <w:bCs/>
-          <w:b/>
-        </w:rPr>
-        <w:t xml:space="preserve">¿fig:015?</w:t>
-      </w:r>
-      <w:r>
-        <w:t xml:space="preserve">).</w:t>
-      </w:r>
-    </w:p>
-    <w:p>
-      <w:pPr>
-        <w:pStyle w:val="BodyText"/>
-      </w:pPr>
-      <w:hyperlink r:id="rId33">
-        <w:r>
-          <w:rPr>
-            <w:rStyle w:val="Hyperlink"/>
-          </w:rPr>
-          <w:t xml:space="preserve">Клонирование репозитория</w:t>
-        </w:r>
-      </w:hyperlink>
-    </w:p>
-    <w:p>
-      <w:pPr>
-        <w:pStyle w:val="BodyText"/>
-      </w:pPr>
-      <w:r>
         <w:t xml:space="preserve">Ссылку для клонирования копирую на странице созданного репозитория, перейдя</w:t>
       </w:r>
       <w:r>
@@ -1226,37 +1289,44 @@
         <w:t xml:space="preserve"> </w:t>
       </w:r>
       <w:r>
-        <w:t xml:space="preserve">(рис.</w:t>
-      </w:r>
-      <w:r>
-        <w:t xml:space="preserve"> </w:t>
-      </w:r>
-      <w:r>
-        <w:rPr>
-          <w:bCs/>
-          <w:b/>
-        </w:rPr>
-        <w:t xml:space="preserve">¿fig:016?</w:t>
-      </w:r>
-      <w:r>
-        <w:t xml:space="preserve">).</w:t>
-      </w:r>
-    </w:p>
-    <w:p>
-      <w:pPr>
-        <w:pStyle w:val="BodyText"/>
-      </w:pPr>
-      <w:hyperlink r:id="rId34">
-        <w:r>
-          <w:rPr>
-            <w:rStyle w:val="Hyperlink"/>
-          </w:rPr>
-          <w:t xml:space="preserve">Окно с ссылкой на копирование репозитория</w:t>
-        </w:r>
-      </w:hyperlink>
-    </w:p>
-    <w:bookmarkEnd w:id="35"/>
-    <w:bookmarkStart w:id="41" w:name="настройка-каталога-курса"/>
+        <w:t xml:space="preserve">(рис. 16).</w:t>
+      </w:r>
+    </w:p>
+    <w:tbl>
+      <w:tblPr>
+        <w:tblStyle w:val="FigureTable"/>
+        <w:tblW w:type="auto" w:w="0"/>
+        <w:tblLook w:firstRow="0" w:lastRow="0" w:firstColumn="0" w:lastColumn="0"/>
+        <w:jc w:val="center"/>
+      </w:tblPr>
+      <w:tblGrid>
+        <w:gridCol w:w="7920"/>
+      </w:tblGrid>
+      <w:tr>
+        <w:tc>
+          <w:tcPr/>
+          <w:p>
+            <w:pPr>
+              <w:pStyle w:val="Compact"/>
+              <w:jc w:val="center"/>
+            </w:pPr>
+            <w:r>
+              <w:t xml:space="preserve">Окно с ссылкой на копирование репозитория</w:t>
+            </w:r>
+          </w:p>
+        </w:tc>
+      </w:tr>
+    </w:tbl>
+    <w:p>
+      <w:pPr>
+        <w:pStyle w:val="ImageCaption"/>
+      </w:pPr>
+      <w:r>
+        <w:t xml:space="preserve">Рис. 16: Окно с ссылкой на копирование репозитория</w:t>
+      </w:r>
+    </w:p>
+    <w:bookmarkEnd w:id="25"/>
+    <w:bookmarkStart w:id="26" w:name="настройка-каталога-курса"/>
     <w:p>
       <w:pPr>
         <w:pStyle w:val="Heading2"/>
@@ -1279,185 +1349,220 @@
         <w:pStyle w:val="FirstParagraph"/>
       </w:pPr>
       <w:r>
-        <w:t xml:space="preserve">Перехожу в каталог arch-pc с помощью утилиты cd (рис.</w:t>
-      </w:r>
-      <w:r>
-        <w:t xml:space="preserve"> </w:t>
-      </w:r>
-      <w:r>
-        <w:rPr>
-          <w:bCs/>
-          <w:b/>
-        </w:rPr>
-        <w:t xml:space="preserve">¿fig:017?</w:t>
-      </w:r>
-      <w:r>
-        <w:t xml:space="preserve">).</w:t>
+        <w:t xml:space="preserve">Перехожу в каталог arch-pc с помощью утилиты cd (рис. 17).</w:t>
+      </w:r>
+    </w:p>
+    <w:tbl>
+      <w:tblPr>
+        <w:tblStyle w:val="FigureTable"/>
+        <w:tblW w:type="auto" w:w="0"/>
+        <w:tblLook w:firstRow="0" w:lastRow="0" w:firstColumn="0" w:lastColumn="0"/>
+        <w:jc w:val="center"/>
+      </w:tblPr>
+      <w:tblGrid>
+        <w:gridCol w:w="7920"/>
+      </w:tblGrid>
+      <w:tr>
+        <w:tc>
+          <w:tcPr/>
+          <w:p>
+            <w:pPr>
+              <w:pStyle w:val="Compact"/>
+              <w:jc w:val="center"/>
+            </w:pPr>
+            <w:r>
+              <w:t xml:space="preserve">Перемещение между директориями</w:t>
+            </w:r>
+          </w:p>
+        </w:tc>
+      </w:tr>
+    </w:tbl>
+    <w:p>
+      <w:pPr>
+        <w:pStyle w:val="ImageCaption"/>
+      </w:pPr>
+      <w:r>
+        <w:t xml:space="preserve">Рис. 17: Перемещение между директориями</w:t>
       </w:r>
     </w:p>
     <w:p>
       <w:pPr>
         <w:pStyle w:val="BodyText"/>
       </w:pPr>
-      <w:hyperlink r:id="rId36">
-        <w:r>
-          <w:rPr>
-            <w:rStyle w:val="Hyperlink"/>
-          </w:rPr>
-          <w:t xml:space="preserve">Перемещение между директориями</w:t>
-        </w:r>
-      </w:hyperlink>
+      <w:r>
+        <w:t xml:space="preserve">Удаляю лишние файлы с помощью утилиты rm (рис. 18).</w:t>
+      </w:r>
+    </w:p>
+    <w:tbl>
+      <w:tblPr>
+        <w:tblStyle w:val="FigureTable"/>
+        <w:tblW w:type="auto" w:w="0"/>
+        <w:tblLook w:firstRow="0" w:lastRow="0" w:firstColumn="0" w:lastColumn="0"/>
+        <w:jc w:val="center"/>
+      </w:tblPr>
+      <w:tblGrid>
+        <w:gridCol w:w="7920"/>
+      </w:tblGrid>
+      <w:tr>
+        <w:tc>
+          <w:tcPr/>
+          <w:p>
+            <w:pPr>
+              <w:pStyle w:val="Compact"/>
+              <w:jc w:val="center"/>
+            </w:pPr>
+            <w:r>
+              <w:t xml:space="preserve">Удаление файлов</w:t>
+            </w:r>
+          </w:p>
+        </w:tc>
+      </w:tr>
+    </w:tbl>
+    <w:p>
+      <w:pPr>
+        <w:pStyle w:val="ImageCaption"/>
+      </w:pPr>
+      <w:r>
+        <w:t xml:space="preserve">Рис. 18: Удаление файлов</w:t>
+      </w:r>
     </w:p>
     <w:p>
       <w:pPr>
         <w:pStyle w:val="BodyText"/>
       </w:pPr>
       <w:r>
-        <w:t xml:space="preserve">Удаляю лишние файлы с помощью утилиты rm (рис.</w:t>
-      </w:r>
-      <w:r>
-        <w:t xml:space="preserve"> </w:t>
-      </w:r>
-      <w:r>
-        <w:rPr>
-          <w:bCs/>
-          <w:b/>
-        </w:rPr>
-        <w:t xml:space="preserve">¿fig:018?</w:t>
-      </w:r>
-      <w:r>
-        <w:t xml:space="preserve">).</w:t>
+        <w:t xml:space="preserve">Создаю необходимые каталоги (рис. 19).</w:t>
+      </w:r>
+    </w:p>
+    <w:tbl>
+      <w:tblPr>
+        <w:tblStyle w:val="FigureTable"/>
+        <w:tblW w:type="auto" w:w="0"/>
+        <w:tblLook w:firstRow="0" w:lastRow="0" w:firstColumn="0" w:lastColumn="0"/>
+        <w:jc w:val="center"/>
+      </w:tblPr>
+      <w:tblGrid>
+        <w:gridCol w:w="7920"/>
+      </w:tblGrid>
+      <w:tr>
+        <w:tc>
+          <w:tcPr/>
+          <w:p>
+            <w:pPr>
+              <w:pStyle w:val="Compact"/>
+              <w:jc w:val="center"/>
+            </w:pPr>
+            <w:r>
+              <w:t xml:space="preserve">Создание каталогов</w:t>
+            </w:r>
+          </w:p>
+        </w:tc>
+      </w:tr>
+    </w:tbl>
+    <w:p>
+      <w:pPr>
+        <w:pStyle w:val="ImageCaption"/>
+      </w:pPr>
+      <w:r>
+        <w:t xml:space="preserve">Рис. 19: Создание каталогов</w:t>
       </w:r>
     </w:p>
     <w:p>
       <w:pPr>
         <w:pStyle w:val="BodyText"/>
       </w:pPr>
-      <w:hyperlink r:id="rId37">
-        <w:r>
-          <w:rPr>
-            <w:rStyle w:val="Hyperlink"/>
-          </w:rPr>
-          <w:t xml:space="preserve">Удаление файлов</w:t>
-        </w:r>
-      </w:hyperlink>
+      <w:r>
+        <w:t xml:space="preserve">Отправляю созданные каталоги с локального репозитория на сервер: добавляю все</w:t>
+      </w:r>
+      <w:r>
+        <w:t xml:space="preserve"> </w:t>
+      </w:r>
+      <w:r>
+        <w:t xml:space="preserve">созданные каталоги с помощью git add, комментирую и сохраняю изменения на</w:t>
+      </w:r>
+      <w:r>
+        <w:t xml:space="preserve"> </w:t>
+      </w:r>
+      <w:r>
+        <w:t xml:space="preserve">сервере как добавление курса с помощью git commit (рис. 20).</w:t>
+      </w:r>
+    </w:p>
+    <w:tbl>
+      <w:tblPr>
+        <w:tblStyle w:val="FigureTable"/>
+        <w:tblW w:type="auto" w:w="0"/>
+        <w:tblLook w:firstRow="0" w:lastRow="0" w:firstColumn="0" w:lastColumn="0"/>
+        <w:jc w:val="center"/>
+      </w:tblPr>
+      <w:tblGrid>
+        <w:gridCol w:w="7920"/>
+      </w:tblGrid>
+      <w:tr>
+        <w:tc>
+          <w:tcPr/>
+          <w:p>
+            <w:pPr>
+              <w:pStyle w:val="Compact"/>
+              <w:jc w:val="center"/>
+            </w:pPr>
+            <w:r>
+              <w:t xml:space="preserve">Добавление и сохранение изменений на сервере</w:t>
+            </w:r>
+          </w:p>
+        </w:tc>
+      </w:tr>
+    </w:tbl>
+    <w:p>
+      <w:pPr>
+        <w:pStyle w:val="ImageCaption"/>
+      </w:pPr>
+      <w:r>
+        <w:t xml:space="preserve">Рис. 20: Добавление и сохранение изменений на сервере</w:t>
+      </w:r>
     </w:p>
     <w:p>
       <w:pPr>
         <w:pStyle w:val="BodyText"/>
       </w:pPr>
       <w:r>
-        <w:t xml:space="preserve">Создаю необходимые каталоги (рис.</w:t>
-      </w:r>
-      <w:r>
-        <w:t xml:space="preserve"> </w:t>
-      </w:r>
-      <w:r>
-        <w:rPr>
-          <w:bCs/>
-          <w:b/>
-        </w:rPr>
-        <w:t xml:space="preserve">¿fig:019?</w:t>
-      </w:r>
-      <w:r>
-        <w:t xml:space="preserve">).</w:t>
-      </w:r>
-    </w:p>
-    <w:p>
-      <w:pPr>
-        <w:pStyle w:val="BodyText"/>
-      </w:pPr>
-      <w:hyperlink r:id="rId38">
-        <w:r>
-          <w:rPr>
-            <w:rStyle w:val="Hyperlink"/>
-          </w:rPr>
-          <w:t xml:space="preserve">Создание каталогов</w:t>
-        </w:r>
-      </w:hyperlink>
-    </w:p>
-    <w:p>
-      <w:pPr>
-        <w:pStyle w:val="BodyText"/>
-      </w:pPr>
-      <w:r>
-        <w:t xml:space="preserve">Отправляю созданные каталоги с локального репозитория на сервер: добавляю все</w:t>
-      </w:r>
-      <w:r>
-        <w:t xml:space="preserve"> </w:t>
-      </w:r>
-      <w:r>
-        <w:t xml:space="preserve">созданные каталоги с помощью git add, комментирую и сохраняю изменения на</w:t>
-      </w:r>
-      <w:r>
-        <w:t xml:space="preserve"> </w:t>
-      </w:r>
-      <w:r>
-        <w:t xml:space="preserve">сервере как добавление курса с помощью git commit (рис.</w:t>
-      </w:r>
-      <w:r>
-        <w:t xml:space="preserve"> </w:t>
-      </w:r>
-      <w:r>
-        <w:rPr>
-          <w:bCs/>
-          <w:b/>
-        </w:rPr>
-        <w:t xml:space="preserve">¿fig:020?</w:t>
-      </w:r>
-      <w:r>
-        <w:t xml:space="preserve">).</w:t>
-      </w:r>
-    </w:p>
-    <w:p>
-      <w:pPr>
-        <w:pStyle w:val="BodyText"/>
-      </w:pPr>
-      <w:hyperlink r:id="rId39">
-        <w:r>
-          <w:rPr>
-            <w:rStyle w:val="Hyperlink"/>
-          </w:rPr>
-          <w:t xml:space="preserve">Добавление и сохранение изменений на сервере</w:t>
-        </w:r>
-      </w:hyperlink>
-    </w:p>
-    <w:p>
-      <w:pPr>
-        <w:pStyle w:val="BodyText"/>
-      </w:pPr>
-      <w:r>
-        <w:t xml:space="preserve">Затем все отправляю на сервер с помощью команды git push (рис.</w:t>
-      </w:r>
-      <w:r>
-        <w:t xml:space="preserve"> </w:t>
-      </w:r>
-      <w:r>
-        <w:rPr>
-          <w:bCs/>
-          <w:b/>
-        </w:rPr>
-        <w:t xml:space="preserve">¿fig:021?</w:t>
-      </w:r>
-      <w:r>
-        <w:t xml:space="preserve">).</w:t>
-      </w:r>
-    </w:p>
-    <w:p>
-      <w:pPr>
-        <w:pStyle w:val="BodyText"/>
-      </w:pPr>
-      <w:hyperlink r:id="rId40">
-        <w:r>
-          <w:rPr>
-            <w:rStyle w:val="Hyperlink"/>
-          </w:rPr>
-          <w:t xml:space="preserve">Выгрузка изменений на сервер</w:t>
-        </w:r>
-      </w:hyperlink>
-    </w:p>
-    <w:bookmarkEnd w:id="41"/>
-    <w:bookmarkStart w:id="45" w:name="задания-для-самостоятельной-работы"/>
+        <w:t xml:space="preserve">Затем все отправляю на сервер с помощью команды git push (рис. 21).</w:t>
+      </w:r>
+    </w:p>
+    <w:tbl>
+      <w:tblPr>
+        <w:tblStyle w:val="FigureTable"/>
+        <w:tblW w:type="auto" w:w="0"/>
+        <w:tblLook w:firstRow="0" w:lastRow="0" w:firstColumn="0" w:lastColumn="0"/>
+        <w:jc w:val="center"/>
+      </w:tblPr>
+      <w:tblGrid>
+        <w:gridCol w:w="7920"/>
+      </w:tblGrid>
+      <w:tr>
+        <w:tc>
+          <w:tcPr/>
+          <w:p>
+            <w:pPr>
+              <w:pStyle w:val="Compact"/>
+              <w:jc w:val="center"/>
+            </w:pPr>
+            <w:r>
+              <w:t xml:space="preserve">Выгрузка изменений на сервер</w:t>
+            </w:r>
+          </w:p>
+        </w:tc>
+      </w:tr>
+    </w:tbl>
+    <w:p>
+      <w:pPr>
+        <w:pStyle w:val="ImageCaption"/>
+      </w:pPr>
+      <w:r>
+        <w:t xml:space="preserve">Рис. 21: Выгрузка изменений на сервер</w:t>
+      </w:r>
+    </w:p>
+    <w:bookmarkEnd w:id="26"/>
+    <w:bookmarkStart w:id="27" w:name="задания-для-самостоятельной-работы"/>
     <w:p>
       <w:pPr>
         <w:pStyle w:val="Heading2"/>
@@ -1486,86 +1591,100 @@
         <w:t xml:space="preserve"> </w:t>
       </w:r>
       <w:r>
-        <w:t xml:space="preserve">второй лабораторной работе с помощью команды touch (рис.</w:t>
-      </w:r>
-      <w:r>
-        <w:t xml:space="preserve"> </w:t>
-      </w:r>
-      <w:r>
-        <w:rPr>
-          <w:bCs/>
-          <w:b/>
-        </w:rPr>
-        <w:t xml:space="preserve">¿fig:022?</w:t>
-      </w:r>
-      <w:r>
-        <w:t xml:space="preserve">).</w:t>
+        <w:t xml:space="preserve">второй лабораторной работе с помощью команды touch (рис. 22).</w:t>
+      </w:r>
+    </w:p>
+    <w:tbl>
+      <w:tblPr>
+        <w:tblStyle w:val="FigureTable"/>
+        <w:tblW w:type="auto" w:w="0"/>
+        <w:tblLook w:firstRow="0" w:lastRow="0" w:firstColumn="0" w:lastColumn="0"/>
+        <w:jc w:val="center"/>
+      </w:tblPr>
+      <w:tblGrid>
+        <w:gridCol w:w="7920"/>
+      </w:tblGrid>
+      <w:tr>
+        <w:tc>
+          <w:tcPr/>
+          <w:p>
+            <w:pPr>
+              <w:pStyle w:val="Compact"/>
+              <w:jc w:val="center"/>
+            </w:pPr>
+            <w:r>
+              <w:t xml:space="preserve">Создание файла</w:t>
+            </w:r>
+          </w:p>
+        </w:tc>
+      </w:tr>
+    </w:tbl>
+    <w:p>
+      <w:pPr>
+        <w:pStyle w:val="ImageCaption"/>
+      </w:pPr>
+      <w:r>
+        <w:t xml:space="preserve">Рис. 22: Создание файла</w:t>
       </w:r>
     </w:p>
     <w:p>
       <w:pPr>
         <w:pStyle w:val="BodyText"/>
       </w:pPr>
-      <w:hyperlink r:id="rId42">
-        <w:r>
-          <w:rPr>
-            <w:rStyle w:val="Hyperlink"/>
-          </w:rPr>
-          <w:t xml:space="preserve">Создание файла</w:t>
-        </w:r>
-      </w:hyperlink>
+      <w:r>
+        <w:t xml:space="preserve">Перехожу в подкаталог lab01/report, затем копирую первую лабораторную работу с</w:t>
+      </w:r>
+      <w:r>
+        <w:t xml:space="preserve"> </w:t>
+      </w:r>
+      <w:r>
+        <w:t xml:space="preserve">помощью команды cp, а далее с помощью ls удостоверяюсь, что скопировано все</w:t>
+      </w:r>
+      <w:r>
+        <w:t xml:space="preserve"> </w:t>
+      </w:r>
+      <w:r>
+        <w:t xml:space="preserve">верно (рис. 23).</w:t>
+      </w:r>
+    </w:p>
+    <w:tbl>
+      <w:tblPr>
+        <w:tblStyle w:val="FigureTable"/>
+        <w:tblW w:type="auto" w:w="0"/>
+        <w:tblLook w:firstRow="0" w:lastRow="0" w:firstColumn="0" w:lastColumn="0"/>
+        <w:jc w:val="center"/>
+      </w:tblPr>
+      <w:tblGrid>
+        <w:gridCol w:w="7920"/>
+      </w:tblGrid>
+      <w:tr>
+        <w:tc>
+          <w:tcPr/>
+          <w:p>
+            <w:pPr>
+              <w:pStyle w:val="Compact"/>
+              <w:jc w:val="center"/>
+            </w:pPr>
+            <w:r>
+              <w:t xml:space="preserve">Добавление файла</w:t>
+            </w:r>
+          </w:p>
+        </w:tc>
+      </w:tr>
+    </w:tbl>
+    <w:p>
+      <w:pPr>
+        <w:pStyle w:val="ImageCaption"/>
+      </w:pPr>
+      <w:r>
+        <w:t xml:space="preserve">Рис. 23: Добавление файла</w:t>
+      </w:r>
     </w:p>
     <w:p>
       <w:pPr>
         <w:pStyle w:val="BodyText"/>
       </w:pPr>
       <w:r>
-        <w:t xml:space="preserve">Перехожу в подкаталог lab01/report, затем копирую первую лабораторную работу с</w:t>
-      </w:r>
-      <w:r>
-        <w:t xml:space="preserve"> </w:t>
-      </w:r>
-      <w:r>
-        <w:t xml:space="preserve">помощью команды cp, а далее с помощью ls удостоверяюсь, что скопировано все</w:t>
-      </w:r>
-      <w:r>
-        <w:t xml:space="preserve"> </w:t>
-      </w:r>
-      <w:r>
-        <w:t xml:space="preserve">верно (рис.</w:t>
-      </w:r>
-      <w:r>
-        <w:t xml:space="preserve"> </w:t>
-      </w:r>
-      <w:r>
-        <w:rPr>
-          <w:bCs/>
-          <w:b/>
-        </w:rPr>
-        <w:t xml:space="preserve">¿fig:023?</w:t>
-      </w:r>
-      <w:r>
-        <w:t xml:space="preserve">).</w:t>
-      </w:r>
-    </w:p>
-    <w:p>
-      <w:pPr>
-        <w:pStyle w:val="BodyText"/>
-      </w:pPr>
-      <w:hyperlink r:id="rId43">
-        <w:r>
-          <w:rPr>
-            <w:rStyle w:val="Hyperlink"/>
-          </w:rPr>
-          <w:t xml:space="preserve">Добавление файла</w:t>
-        </w:r>
-      </w:hyperlink>
-    </w:p>
-    <w:p>
-      <w:pPr>
-        <w:pStyle w:val="BodyText"/>
-      </w:pPr>
-      <w:r>
         <w:t xml:space="preserve">С помощью команды git add добавляю в коммит файл «Л01_Гаврилейко_отчет»,</w:t>
       </w:r>
       <w:r>
@@ -1584,37 +1703,44 @@
         <w:t xml:space="preserve"> </w:t>
       </w:r>
       <w:r>
-        <w:t xml:space="preserve">помощью git push –f origin master отправляю изменения в главный репозиторий (рис.</w:t>
-      </w:r>
-      <w:r>
-        <w:t xml:space="preserve"> </w:t>
-      </w:r>
-      <w:r>
-        <w:rPr>
-          <w:bCs/>
-          <w:b/>
-        </w:rPr>
-        <w:t xml:space="preserve">¿fig:024?</w:t>
-      </w:r>
-      <w:r>
-        <w:t xml:space="preserve">).</w:t>
-      </w:r>
-    </w:p>
-    <w:p>
-      <w:pPr>
-        <w:pStyle w:val="BodyText"/>
-      </w:pPr>
-      <w:hyperlink r:id="rId44">
-        <w:r>
-          <w:rPr>
-            <w:rStyle w:val="Hyperlink"/>
-          </w:rPr>
-          <w:t xml:space="preserve">Отправка изменений в центральный репозиторий</w:t>
-        </w:r>
-      </w:hyperlink>
-    </w:p>
-    <w:bookmarkEnd w:id="45"/>
-    <w:bookmarkStart w:id="46" w:name="вывод"/>
+        <w:t xml:space="preserve">помощью git push –f origin master отправляю изменения в главный репозиторий (рис. 24).</w:t>
+      </w:r>
+    </w:p>
+    <w:tbl>
+      <w:tblPr>
+        <w:tblStyle w:val="FigureTable"/>
+        <w:tblW w:type="auto" w:w="0"/>
+        <w:tblLook w:firstRow="0" w:lastRow="0" w:firstColumn="0" w:lastColumn="0"/>
+        <w:jc w:val="center"/>
+      </w:tblPr>
+      <w:tblGrid>
+        <w:gridCol w:w="7920"/>
+      </w:tblGrid>
+      <w:tr>
+        <w:tc>
+          <w:tcPr/>
+          <w:p>
+            <w:pPr>
+              <w:pStyle w:val="Compact"/>
+              <w:jc w:val="center"/>
+            </w:pPr>
+            <w:r>
+              <w:t xml:space="preserve">Отправка изменений в центральный репозиторий</w:t>
+            </w:r>
+          </w:p>
+        </w:tc>
+      </w:tr>
+    </w:tbl>
+    <w:p>
+      <w:pPr>
+        <w:pStyle w:val="ImageCaption"/>
+      </w:pPr>
+      <w:r>
+        <w:t xml:space="preserve">Рис. 24: Отправка изменений в центральный репозиторий</w:t>
+      </w:r>
+    </w:p>
+    <w:bookmarkEnd w:id="27"/>
+    <w:bookmarkStart w:id="28" w:name="вывод"/>
     <w:p>
       <w:pPr>
         <w:pStyle w:val="Heading2"/>
@@ -1652,8 +1778,8 @@
         <w:t xml:space="preserve">контроля версий.</w:t>
       </w:r>
     </w:p>
-    <w:bookmarkEnd w:id="46"/>
-    <w:bookmarkStart w:id="47" w:name="список-литературы"/>
+    <w:bookmarkEnd w:id="28"/>
+    <w:bookmarkStart w:id="29" w:name="список-литературы"/>
     <w:p>
       <w:pPr>
         <w:pStyle w:val="Heading2"/>
@@ -1709,9 +1835,9 @@
         <w:t xml:space="preserve">D0%B2%D0%B5%D1%80%D1%81%D0%B8%D0%B9%20Git.pdf</w:t>
       </w:r>
     </w:p>
-    <w:bookmarkEnd w:id="47"/>
-    <w:bookmarkEnd w:id="48"/>
-    <w:bookmarkStart w:id="49" w:name="выводы"/>
+    <w:bookmarkEnd w:id="29"/>
+    <w:bookmarkEnd w:id="30"/>
+    <w:bookmarkStart w:id="31" w:name="выводы"/>
     <w:p>
       <w:pPr>
         <w:pStyle w:val="Heading1"/>
@@ -1737,8 +1863,8 @@
         <w:t xml:space="preserve">Здесь кратко описываются итоги проделанной работы.</w:t>
       </w:r>
     </w:p>
-    <w:bookmarkEnd w:id="49"/>
-    <w:bookmarkStart w:id="51" w:name="список-литературы-1"/>
+    <w:bookmarkEnd w:id="31"/>
+    <w:bookmarkStart w:id="33" w:name="список-литературы-1"/>
     <w:p>
       <w:pPr>
         <w:pStyle w:val="Heading1"/>
@@ -1747,9 +1873,9 @@
         <w:t xml:space="preserve">Список литературы</w:t>
       </w:r>
     </w:p>
-    <w:bookmarkStart w:id="50" w:name="refs"/>
-    <w:bookmarkEnd w:id="50"/>
-    <w:bookmarkEnd w:id="51"/>
+    <w:bookmarkStart w:id="32" w:name="refs"/>
+    <w:bookmarkEnd w:id="32"/>
+    <w:bookmarkEnd w:id="33"/>
     <w:sectPr/>
   </w:body>
 </w:document>

--- a/labs/lab02/report/report.docx
+++ b/labs/lab02/report/report.docx
@@ -373,7 +373,7 @@
       </w:r>
     </w:p>
     <w:bookmarkEnd w:id="22"/>
-    <w:bookmarkStart w:id="30" w:name="выполнение-лабораторной-работы"/>
+    <w:bookmarkStart w:id="102" w:name="выполнение-лабораторной-работы"/>
     <w:p>
       <w:pPr>
         <w:pStyle w:val="Heading1"/>
@@ -391,7 +391,7 @@
         <w:t xml:space="preserve">Выполнение лабораторной работы</w:t>
       </w:r>
     </w:p>
-    <w:bookmarkStart w:id="23" w:name="настройка-github"/>
+    <w:bookmarkStart w:id="44" w:name="настройка-github"/>
     <w:p>
       <w:pPr>
         <w:pStyle w:val="Heading2"/>
@@ -417,31 +417,53 @@
         <w:t xml:space="preserve">Создаю учетную запись на сайте GitHub, заполняю данные учетной записи и создаю аккаунт (рис. 1).</w:t>
       </w:r>
     </w:p>
-    <w:tbl>
-      <w:tblPr>
-        <w:tblStyle w:val="FigureTable"/>
-        <w:tblW w:type="auto" w:w="0"/>
-        <w:tblLook w:firstRow="0" w:lastRow="0" w:firstColumn="0" w:lastColumn="0"/>
-        <w:jc w:val="center"/>
-      </w:tblPr>
-      <w:tblGrid>
-        <w:gridCol w:w="7920"/>
-      </w:tblGrid>
-      <w:tr>
-        <w:tc>
-          <w:tcPr/>
-          <w:p>
-            <w:pPr>
-              <w:pStyle w:val="Compact"/>
-              <w:jc w:val="center"/>
-            </w:pPr>
-            <w:r>
-              <w:t xml:space="preserve">Создание аккаунта на GitHub</w:t>
-            </w:r>
-          </w:p>
-        </w:tc>
-      </w:tr>
-    </w:tbl>
+    <w:p>
+      <w:pPr>
+        <w:pStyle w:val="CaptionedFigure"/>
+      </w:pPr>
+      <w:r>
+        <w:drawing>
+          <wp:inline>
+            <wp:extent cx="3733800" cy="1835785"/>
+            <wp:effectExtent b="0" l="0" r="0" t="0"/>
+            <wp:docPr descr="Создание аккаунта на GitHub" title="" id="24" name="Picture"/>
+            <a:graphic>
+              <a:graphicData uri="http://schemas.openxmlformats.org/drawingml/2006/picture">
+                <pic:pic>
+                  <pic:nvPicPr>
+                    <pic:cNvPr descr="image/1.jpg" id="25" name="Picture"/>
+                    <pic:cNvPicPr>
+                      <a:picLocks noChangeArrowheads="1" noChangeAspect="1"/>
+                    </pic:cNvPicPr>
+                  </pic:nvPicPr>
+                  <pic:blipFill>
+                    <a:blip r:embed="rId23"/>
+                    <a:stretch>
+                      <a:fillRect/>
+                    </a:stretch>
+                  </pic:blipFill>
+                  <pic:spPr bwMode="auto">
+                    <a:xfrm>
+                      <a:off x="0" y="0"/>
+                      <a:ext cx="3733800" cy="1835785"/>
+                    </a:xfrm>
+                    <a:prstGeom prst="rect">
+                      <a:avLst/>
+                    </a:prstGeom>
+                    <a:noFill/>
+                    <a:ln w="9525">
+                      <a:noFill/>
+                      <a:headEnd/>
+                      <a:tailEnd/>
+                    </a:ln>
+                  </pic:spPr>
+                </pic:pic>
+              </a:graphicData>
+            </a:graphic>
+          </wp:inline>
+        </w:drawing>
+      </w:r>
+    </w:p>
     <w:p>
       <w:pPr>
         <w:pStyle w:val="ImageCaption"/>
@@ -458,31 +480,53 @@
         <w:t xml:space="preserve">Открываю виртуальную машину, затем терминал и делаю предварительную конфигурацию Git. Вбиваю команду git config –global user.name ’’, указываю свое имя и фамилию (рис. 2).</w:t>
       </w:r>
     </w:p>
-    <w:tbl>
-      <w:tblPr>
-        <w:tblStyle w:val="FigureTable"/>
-        <w:tblW w:type="auto" w:w="0"/>
-        <w:tblLook w:firstRow="0" w:lastRow="0" w:firstColumn="0" w:lastColumn="0"/>
-        <w:jc w:val="center"/>
-      </w:tblPr>
-      <w:tblGrid>
-        <w:gridCol w:w="7920"/>
-      </w:tblGrid>
-      <w:tr>
-        <w:tc>
-          <w:tcPr/>
-          <w:p>
-            <w:pPr>
-              <w:pStyle w:val="Compact"/>
-              <w:jc w:val="center"/>
-            </w:pPr>
-            <w:r>
-              <w:t xml:space="preserve">Предварительная конфигурация Git</w:t>
-            </w:r>
-          </w:p>
-        </w:tc>
-      </w:tr>
-    </w:tbl>
+    <w:p>
+      <w:pPr>
+        <w:pStyle w:val="CaptionedFigure"/>
+      </w:pPr>
+      <w:r>
+        <w:drawing>
+          <wp:inline>
+            <wp:extent cx="3733800" cy="639065"/>
+            <wp:effectExtent b="0" l="0" r="0" t="0"/>
+            <wp:docPr descr="Предварительная конфигурация Git" title="" id="27" name="Picture"/>
+            <a:graphic>
+              <a:graphicData uri="http://schemas.openxmlformats.org/drawingml/2006/picture">
+                <pic:pic>
+                  <pic:nvPicPr>
+                    <pic:cNvPr descr="image/2.jpg" id="28" name="Picture"/>
+                    <pic:cNvPicPr>
+                      <a:picLocks noChangeArrowheads="1" noChangeAspect="1"/>
+                    </pic:cNvPicPr>
+                  </pic:nvPicPr>
+                  <pic:blipFill>
+                    <a:blip r:embed="rId26"/>
+                    <a:stretch>
+                      <a:fillRect/>
+                    </a:stretch>
+                  </pic:blipFill>
+                  <pic:spPr bwMode="auto">
+                    <a:xfrm>
+                      <a:off x="0" y="0"/>
+                      <a:ext cx="3733800" cy="639065"/>
+                    </a:xfrm>
+                    <a:prstGeom prst="rect">
+                      <a:avLst/>
+                    </a:prstGeom>
+                    <a:noFill/>
+                    <a:ln w="9525">
+                      <a:noFill/>
+                      <a:headEnd/>
+                      <a:tailEnd/>
+                    </a:ln>
+                  </pic:spPr>
+                </pic:pic>
+              </a:graphicData>
+            </a:graphic>
+          </wp:inline>
+        </w:drawing>
+      </w:r>
+    </w:p>
     <w:p>
       <w:pPr>
         <w:pStyle w:val="ImageCaption"/>
@@ -499,31 +543,53 @@
         <w:t xml:space="preserve">затем пишу команду git config –global user.email ’’, указываю почту владельца. (рис. 3).</w:t>
       </w:r>
     </w:p>
-    <w:tbl>
-      <w:tblPr>
-        <w:tblStyle w:val="FigureTable"/>
-        <w:tblW w:type="auto" w:w="0"/>
-        <w:tblLook w:firstRow="0" w:lastRow="0" w:firstColumn="0" w:lastColumn="0"/>
-        <w:jc w:val="center"/>
-      </w:tblPr>
-      <w:tblGrid>
-        <w:gridCol w:w="7920"/>
-      </w:tblGrid>
-      <w:tr>
-        <w:tc>
-          <w:tcPr/>
-          <w:p>
-            <w:pPr>
-              <w:pStyle w:val="Compact"/>
-              <w:jc w:val="center"/>
-            </w:pPr>
-            <w:r>
-              <w:t xml:space="preserve">Предварительная конфигурация Git</w:t>
-            </w:r>
-          </w:p>
-        </w:tc>
-      </w:tr>
-    </w:tbl>
+    <w:p>
+      <w:pPr>
+        <w:pStyle w:val="CaptionedFigure"/>
+      </w:pPr>
+      <w:r>
+        <w:drawing>
+          <wp:inline>
+            <wp:extent cx="3733800" cy="577359"/>
+            <wp:effectExtent b="0" l="0" r="0" t="0"/>
+            <wp:docPr descr="Предварительная конфигурация Git" title="" id="30" name="Picture"/>
+            <a:graphic>
+              <a:graphicData uri="http://schemas.openxmlformats.org/drawingml/2006/picture">
+                <pic:pic>
+                  <pic:nvPicPr>
+                    <pic:cNvPr descr="image/3.jpg" id="31" name="Picture"/>
+                    <pic:cNvPicPr>
+                      <a:picLocks noChangeArrowheads="1" noChangeAspect="1"/>
+                    </pic:cNvPicPr>
+                  </pic:nvPicPr>
+                  <pic:blipFill>
+                    <a:blip r:embed="rId29"/>
+                    <a:stretch>
+                      <a:fillRect/>
+                    </a:stretch>
+                  </pic:blipFill>
+                  <pic:spPr bwMode="auto">
+                    <a:xfrm>
+                      <a:off x="0" y="0"/>
+                      <a:ext cx="3733800" cy="577359"/>
+                    </a:xfrm>
+                    <a:prstGeom prst="rect">
+                      <a:avLst/>
+                    </a:prstGeom>
+                    <a:noFill/>
+                    <a:ln w="9525">
+                      <a:noFill/>
+                      <a:headEnd/>
+                      <a:tailEnd/>
+                    </a:ln>
+                  </pic:spPr>
+                </pic:pic>
+              </a:graphicData>
+            </a:graphic>
+          </wp:inline>
+        </w:drawing>
+      </w:r>
+    </w:p>
     <w:p>
       <w:pPr>
         <w:pStyle w:val="ImageCaption"/>
@@ -540,31 +606,53 @@
         <w:t xml:space="preserve">Настраиваю utf-8 в выводе сообщений git для корректного отображения символов (рис. 4).</w:t>
       </w:r>
     </w:p>
-    <w:tbl>
-      <w:tblPr>
-        <w:tblStyle w:val="FigureTable"/>
-        <w:tblW w:type="auto" w:w="0"/>
-        <w:tblLook w:firstRow="0" w:lastRow="0" w:firstColumn="0" w:lastColumn="0"/>
-        <w:jc w:val="center"/>
-      </w:tblPr>
-      <w:tblGrid>
-        <w:gridCol w:w="7920"/>
-      </w:tblGrid>
-      <w:tr>
-        <w:tc>
-          <w:tcPr/>
-          <w:p>
-            <w:pPr>
-              <w:pStyle w:val="Compact"/>
-              <w:jc w:val="center"/>
-            </w:pPr>
-            <w:r>
-              <w:t xml:space="preserve">Настройка кодировки</w:t>
-            </w:r>
-          </w:p>
-        </w:tc>
-      </w:tr>
-    </w:tbl>
+    <w:p>
+      <w:pPr>
+        <w:pStyle w:val="CaptionedFigure"/>
+      </w:pPr>
+      <w:r>
+        <w:drawing>
+          <wp:inline>
+            <wp:extent cx="3733800" cy="229536"/>
+            <wp:effectExtent b="0" l="0" r="0" t="0"/>
+            <wp:docPr descr="Настройка кодировки" title="" id="33" name="Picture"/>
+            <a:graphic>
+              <a:graphicData uri="http://schemas.openxmlformats.org/drawingml/2006/picture">
+                <pic:pic>
+                  <pic:nvPicPr>
+                    <pic:cNvPr descr="image/4.jpg" id="34" name="Picture"/>
+                    <pic:cNvPicPr>
+                      <a:picLocks noChangeArrowheads="1" noChangeAspect="1"/>
+                    </pic:cNvPicPr>
+                  </pic:nvPicPr>
+                  <pic:blipFill>
+                    <a:blip r:embed="rId32"/>
+                    <a:stretch>
+                      <a:fillRect/>
+                    </a:stretch>
+                  </pic:blipFill>
+                  <pic:spPr bwMode="auto">
+                    <a:xfrm>
+                      <a:off x="0" y="0"/>
+                      <a:ext cx="3733800" cy="229536"/>
+                    </a:xfrm>
+                    <a:prstGeom prst="rect">
+                      <a:avLst/>
+                    </a:prstGeom>
+                    <a:noFill/>
+                    <a:ln w="9525">
+                      <a:noFill/>
+                      <a:headEnd/>
+                      <a:tailEnd/>
+                    </a:ln>
+                  </pic:spPr>
+                </pic:pic>
+              </a:graphicData>
+            </a:graphic>
+          </wp:inline>
+        </w:drawing>
+      </w:r>
+    </w:p>
     <w:p>
       <w:pPr>
         <w:pStyle w:val="ImageCaption"/>
@@ -581,31 +669,53 @@
         <w:t xml:space="preserve">Задаю имя master для начальной ветки (рис. 5).</w:t>
       </w:r>
     </w:p>
-    <w:tbl>
-      <w:tblPr>
-        <w:tblStyle w:val="FigureTable"/>
-        <w:tblW w:type="auto" w:w="0"/>
-        <w:tblLook w:firstRow="0" w:lastRow="0" w:firstColumn="0" w:lastColumn="0"/>
-        <w:jc w:val="center"/>
-      </w:tblPr>
-      <w:tblGrid>
-        <w:gridCol w:w="7920"/>
-      </w:tblGrid>
-      <w:tr>
-        <w:tc>
-          <w:tcPr/>
-          <w:p>
-            <w:pPr>
-              <w:pStyle w:val="Compact"/>
-              <w:jc w:val="center"/>
-            </w:pPr>
-            <w:r>
-              <w:t xml:space="preserve">Cоздание имени для начальной ветки</w:t>
-            </w:r>
-          </w:p>
-        </w:tc>
-      </w:tr>
-    </w:tbl>
+    <w:p>
+      <w:pPr>
+        <w:pStyle w:val="CaptionedFigure"/>
+      </w:pPr>
+      <w:r>
+        <w:drawing>
+          <wp:inline>
+            <wp:extent cx="3733800" cy="321351"/>
+            <wp:effectExtent b="0" l="0" r="0" t="0"/>
+            <wp:docPr descr="Cоздание имени для начальной ветки" title="" id="36" name="Picture"/>
+            <a:graphic>
+              <a:graphicData uri="http://schemas.openxmlformats.org/drawingml/2006/picture">
+                <pic:pic>
+                  <pic:nvPicPr>
+                    <pic:cNvPr descr="image/5.jpg" id="37" name="Picture"/>
+                    <pic:cNvPicPr>
+                      <a:picLocks noChangeArrowheads="1" noChangeAspect="1"/>
+                    </pic:cNvPicPr>
+                  </pic:nvPicPr>
+                  <pic:blipFill>
+                    <a:blip r:embed="rId35"/>
+                    <a:stretch>
+                      <a:fillRect/>
+                    </a:stretch>
+                  </pic:blipFill>
+                  <pic:spPr bwMode="auto">
+                    <a:xfrm>
+                      <a:off x="0" y="0"/>
+                      <a:ext cx="3733800" cy="321351"/>
+                    </a:xfrm>
+                    <a:prstGeom prst="rect">
+                      <a:avLst/>
+                    </a:prstGeom>
+                    <a:noFill/>
+                    <a:ln w="9525">
+                      <a:noFill/>
+                      <a:headEnd/>
+                      <a:tailEnd/>
+                    </a:ln>
+                  </pic:spPr>
+                </pic:pic>
+              </a:graphicData>
+            </a:graphic>
+          </wp:inline>
+        </w:drawing>
+      </w:r>
+    </w:p>
     <w:p>
       <w:pPr>
         <w:pStyle w:val="ImageCaption"/>
@@ -622,31 +732,53 @@
         <w:t xml:space="preserve">Задаю параметр autocrlf со значением input (рис. 6).</w:t>
       </w:r>
     </w:p>
-    <w:tbl>
-      <w:tblPr>
-        <w:tblStyle w:val="FigureTable"/>
-        <w:tblW w:type="auto" w:w="0"/>
-        <w:tblLook w:firstRow="0" w:lastRow="0" w:firstColumn="0" w:lastColumn="0"/>
-        <w:jc w:val="center"/>
-      </w:tblPr>
-      <w:tblGrid>
-        <w:gridCol w:w="7920"/>
-      </w:tblGrid>
-      <w:tr>
-        <w:tc>
-          <w:tcPr/>
-          <w:p>
-            <w:pPr>
-              <w:pStyle w:val="Compact"/>
-              <w:jc w:val="center"/>
-            </w:pPr>
-            <w:r>
-              <w:t xml:space="preserve">Параметр autocrlf</w:t>
-            </w:r>
-          </w:p>
-        </w:tc>
-      </w:tr>
-    </w:tbl>
+    <w:p>
+      <w:pPr>
+        <w:pStyle w:val="CaptionedFigure"/>
+      </w:pPr>
+      <w:r>
+        <w:drawing>
+          <wp:inline>
+            <wp:extent cx="3733800" cy="436215"/>
+            <wp:effectExtent b="0" l="0" r="0" t="0"/>
+            <wp:docPr descr="Параметр autocrlf" title="" id="39" name="Picture"/>
+            <a:graphic>
+              <a:graphicData uri="http://schemas.openxmlformats.org/drawingml/2006/picture">
+                <pic:pic>
+                  <pic:nvPicPr>
+                    <pic:cNvPr descr="image/6.jpg" id="40" name="Picture"/>
+                    <pic:cNvPicPr>
+                      <a:picLocks noChangeArrowheads="1" noChangeAspect="1"/>
+                    </pic:cNvPicPr>
+                  </pic:nvPicPr>
+                  <pic:blipFill>
+                    <a:blip r:embed="rId38"/>
+                    <a:stretch>
+                      <a:fillRect/>
+                    </a:stretch>
+                  </pic:blipFill>
+                  <pic:spPr bwMode="auto">
+                    <a:xfrm>
+                      <a:off x="0" y="0"/>
+                      <a:ext cx="3733800" cy="436215"/>
+                    </a:xfrm>
+                    <a:prstGeom prst="rect">
+                      <a:avLst/>
+                    </a:prstGeom>
+                    <a:noFill/>
+                    <a:ln w="9525">
+                      <a:noFill/>
+                      <a:headEnd/>
+                      <a:tailEnd/>
+                    </a:ln>
+                  </pic:spPr>
+                </pic:pic>
+              </a:graphicData>
+            </a:graphic>
+          </wp:inline>
+        </w:drawing>
+      </w:r>
+    </w:p>
     <w:p>
       <w:pPr>
         <w:pStyle w:val="ImageCaption"/>
@@ -663,31 +795,53 @@
         <w:t xml:space="preserve">Задаю параметр safecrlf (рис. 7).</w:t>
       </w:r>
     </w:p>
-    <w:tbl>
-      <w:tblPr>
-        <w:tblStyle w:val="FigureTable"/>
-        <w:tblW w:type="auto" w:w="0"/>
-        <w:tblLook w:firstRow="0" w:lastRow="0" w:firstColumn="0" w:lastColumn="0"/>
-        <w:jc w:val="center"/>
-      </w:tblPr>
-      <w:tblGrid>
-        <w:gridCol w:w="7920"/>
-      </w:tblGrid>
-      <w:tr>
-        <w:tc>
-          <w:tcPr/>
-          <w:p>
-            <w:pPr>
-              <w:pStyle w:val="Compact"/>
-              <w:jc w:val="center"/>
-            </w:pPr>
-            <w:r>
-              <w:t xml:space="preserve">Параметр safecrlf</w:t>
-            </w:r>
-          </w:p>
-        </w:tc>
-      </w:tr>
-    </w:tbl>
+    <w:p>
+      <w:pPr>
+        <w:pStyle w:val="CaptionedFigure"/>
+      </w:pPr>
+      <w:r>
+        <w:drawing>
+          <wp:inline>
+            <wp:extent cx="3733800" cy="534883"/>
+            <wp:effectExtent b="0" l="0" r="0" t="0"/>
+            <wp:docPr descr="Параметр safecrlf" title="" id="42" name="Picture"/>
+            <a:graphic>
+              <a:graphicData uri="http://schemas.openxmlformats.org/drawingml/2006/picture">
+                <pic:pic>
+                  <pic:nvPicPr>
+                    <pic:cNvPr descr="image/7.jpg" id="43" name="Picture"/>
+                    <pic:cNvPicPr>
+                      <a:picLocks noChangeArrowheads="1" noChangeAspect="1"/>
+                    </pic:cNvPicPr>
+                  </pic:nvPicPr>
+                  <pic:blipFill>
+                    <a:blip r:embed="rId41"/>
+                    <a:stretch>
+                      <a:fillRect/>
+                    </a:stretch>
+                  </pic:blipFill>
+                  <pic:spPr bwMode="auto">
+                    <a:xfrm>
+                      <a:off x="0" y="0"/>
+                      <a:ext cx="3733800" cy="534883"/>
+                    </a:xfrm>
+                    <a:prstGeom prst="rect">
+                      <a:avLst/>
+                    </a:prstGeom>
+                    <a:noFill/>
+                    <a:ln w="9525">
+                      <a:noFill/>
+                      <a:headEnd/>
+                      <a:tailEnd/>
+                    </a:ln>
+                  </pic:spPr>
+                </pic:pic>
+              </a:graphicData>
+            </a:graphic>
+          </wp:inline>
+        </w:drawing>
+      </w:r>
+    </w:p>
     <w:p>
       <w:pPr>
         <w:pStyle w:val="ImageCaption"/>
@@ -696,8 +850,8 @@
         <w:t xml:space="preserve">Рис. 7: Параметр safecrlf</w:t>
       </w:r>
     </w:p>
-    <w:bookmarkEnd w:id="23"/>
-    <w:bookmarkStart w:id="24" w:name="создание-ssh-ключа"/>
+    <w:bookmarkEnd w:id="44"/>
+    <w:bookmarkStart w:id="57" w:name="создание-ssh-ключа"/>
     <w:p>
       <w:pPr>
         <w:pStyle w:val="Heading2"/>
@@ -759,31 +913,53 @@
         <w:t xml:space="preserve">почту. Ключ автоматически сохранится в каталоге ~/.ssh/. (рис. 8).</w:t>
       </w:r>
     </w:p>
-    <w:tbl>
-      <w:tblPr>
-        <w:tblStyle w:val="FigureTable"/>
-        <w:tblW w:type="auto" w:w="0"/>
-        <w:tblLook w:firstRow="0" w:lastRow="0" w:firstColumn="0" w:lastColumn="0"/>
-        <w:jc w:val="center"/>
-      </w:tblPr>
-      <w:tblGrid>
-        <w:gridCol w:w="7920"/>
-      </w:tblGrid>
-      <w:tr>
-        <w:tc>
-          <w:tcPr/>
-          <w:p>
-            <w:pPr>
-              <w:pStyle w:val="Compact"/>
-              <w:jc w:val="center"/>
-            </w:pPr>
-            <w:r>
-              <w:t xml:space="preserve">Создание SSH-ключа</w:t>
-            </w:r>
-          </w:p>
-        </w:tc>
-      </w:tr>
-    </w:tbl>
+    <w:p>
+      <w:pPr>
+        <w:pStyle w:val="CaptionedFigure"/>
+      </w:pPr>
+      <w:r>
+        <w:drawing>
+          <wp:inline>
+            <wp:extent cx="3733800" cy="2092797"/>
+            <wp:effectExtent b="0" l="0" r="0" t="0"/>
+            <wp:docPr descr="Создание SSH-ключа" title="" id="46" name="Picture"/>
+            <a:graphic>
+              <a:graphicData uri="http://schemas.openxmlformats.org/drawingml/2006/picture">
+                <pic:pic>
+                  <pic:nvPicPr>
+                    <pic:cNvPr descr="image/8.jpg" id="47" name="Picture"/>
+                    <pic:cNvPicPr>
+                      <a:picLocks noChangeArrowheads="1" noChangeAspect="1"/>
+                    </pic:cNvPicPr>
+                  </pic:nvPicPr>
+                  <pic:blipFill>
+                    <a:blip r:embed="rId45"/>
+                    <a:stretch>
+                      <a:fillRect/>
+                    </a:stretch>
+                  </pic:blipFill>
+                  <pic:spPr bwMode="auto">
+                    <a:xfrm>
+                      <a:off x="0" y="0"/>
+                      <a:ext cx="3733800" cy="2092797"/>
+                    </a:xfrm>
+                    <a:prstGeom prst="rect">
+                      <a:avLst/>
+                    </a:prstGeom>
+                    <a:noFill/>
+                    <a:ln w="9525">
+                      <a:noFill/>
+                      <a:headEnd/>
+                      <a:tailEnd/>
+                    </a:ln>
+                  </pic:spPr>
+                </pic:pic>
+              </a:graphicData>
+            </a:graphic>
+          </wp:inline>
+        </w:drawing>
+      </w:r>
+    </w:p>
     <w:p>
       <w:pPr>
         <w:pStyle w:val="ImageCaption"/>
@@ -806,31 +982,53 @@
         <w:t xml:space="preserve">помощью команды sudo dnf install xclip (рис. 9).</w:t>
       </w:r>
     </w:p>
-    <w:tbl>
-      <w:tblPr>
-        <w:tblStyle w:val="FigureTable"/>
-        <w:tblW w:type="auto" w:w="0"/>
-        <w:tblLook w:firstRow="0" w:lastRow="0" w:firstColumn="0" w:lastColumn="0"/>
-        <w:jc w:val="center"/>
-      </w:tblPr>
-      <w:tblGrid>
-        <w:gridCol w:w="7920"/>
-      </w:tblGrid>
-      <w:tr>
-        <w:tc>
-          <w:tcPr/>
-          <w:p>
-            <w:pPr>
-              <w:pStyle w:val="Compact"/>
-              <w:jc w:val="center"/>
-            </w:pPr>
-            <w:r>
-              <w:t xml:space="preserve">Установка команды xclip</w:t>
-            </w:r>
-          </w:p>
-        </w:tc>
-      </w:tr>
-    </w:tbl>
+    <w:p>
+      <w:pPr>
+        <w:pStyle w:val="CaptionedFigure"/>
+      </w:pPr>
+      <w:r>
+        <w:drawing>
+          <wp:inline>
+            <wp:extent cx="3733800" cy="2820304"/>
+            <wp:effectExtent b="0" l="0" r="0" t="0"/>
+            <wp:docPr descr="Установка команды xclip" title="" id="49" name="Picture"/>
+            <a:graphic>
+              <a:graphicData uri="http://schemas.openxmlformats.org/drawingml/2006/picture">
+                <pic:pic>
+                  <pic:nvPicPr>
+                    <pic:cNvPr descr="image/9.jpg" id="50" name="Picture"/>
+                    <pic:cNvPicPr>
+                      <a:picLocks noChangeArrowheads="1" noChangeAspect="1"/>
+                    </pic:cNvPicPr>
+                  </pic:nvPicPr>
+                  <pic:blipFill>
+                    <a:blip r:embed="rId48"/>
+                    <a:stretch>
+                      <a:fillRect/>
+                    </a:stretch>
+                  </pic:blipFill>
+                  <pic:spPr bwMode="auto">
+                    <a:xfrm>
+                      <a:off x="0" y="0"/>
+                      <a:ext cx="3733800" cy="2820304"/>
+                    </a:xfrm>
+                    <a:prstGeom prst="rect">
+                      <a:avLst/>
+                    </a:prstGeom>
+                    <a:noFill/>
+                    <a:ln w="9525">
+                      <a:noFill/>
+                      <a:headEnd/>
+                      <a:tailEnd/>
+                    </a:ln>
+                  </pic:spPr>
+                </pic:pic>
+              </a:graphicData>
+            </a:graphic>
+          </wp:inline>
+        </w:drawing>
+      </w:r>
+    </w:p>
     <w:p>
       <w:pPr>
         <w:pStyle w:val="ImageCaption"/>
@@ -853,31 +1051,53 @@
         <w:t xml:space="preserve">команды xclip (рис. 10).</w:t>
       </w:r>
     </w:p>
-    <w:tbl>
-      <w:tblPr>
-        <w:tblStyle w:val="FigureTable"/>
-        <w:tblW w:type="auto" w:w="0"/>
-        <w:tblLook w:firstRow="0" w:lastRow="0" w:firstColumn="0" w:lastColumn="0"/>
-        <w:jc w:val="center"/>
-      </w:tblPr>
-      <w:tblGrid>
-        <w:gridCol w:w="7920"/>
-      </w:tblGrid>
-      <w:tr>
-        <w:tc>
-          <w:tcPr/>
-          <w:p>
-            <w:pPr>
-              <w:pStyle w:val="Compact"/>
-              <w:jc w:val="center"/>
-            </w:pPr>
-            <w:r>
-              <w:t xml:space="preserve">Копирование содержимого файла</w:t>
-            </w:r>
-          </w:p>
-        </w:tc>
-      </w:tr>
-    </w:tbl>
+    <w:p>
+      <w:pPr>
+        <w:pStyle w:val="CaptionedFigure"/>
+      </w:pPr>
+      <w:r>
+        <w:drawing>
+          <wp:inline>
+            <wp:extent cx="3733800" cy="147050"/>
+            <wp:effectExtent b="0" l="0" r="0" t="0"/>
+            <wp:docPr descr="Копирование содержимого файла" title="" id="52" name="Picture"/>
+            <a:graphic>
+              <a:graphicData uri="http://schemas.openxmlformats.org/drawingml/2006/picture">
+                <pic:pic>
+                  <pic:nvPicPr>
+                    <pic:cNvPr descr="image/10.jpg" id="53" name="Picture"/>
+                    <pic:cNvPicPr>
+                      <a:picLocks noChangeArrowheads="1" noChangeAspect="1"/>
+                    </pic:cNvPicPr>
+                  </pic:nvPicPr>
+                  <pic:blipFill>
+                    <a:blip r:embed="rId51"/>
+                    <a:stretch>
+                      <a:fillRect/>
+                    </a:stretch>
+                  </pic:blipFill>
+                  <pic:spPr bwMode="auto">
+                    <a:xfrm>
+                      <a:off x="0" y="0"/>
+                      <a:ext cx="3733800" cy="147050"/>
+                    </a:xfrm>
+                    <a:prstGeom prst="rect">
+                      <a:avLst/>
+                    </a:prstGeom>
+                    <a:noFill/>
+                    <a:ln w="9525">
+                      <a:noFill/>
+                      <a:headEnd/>
+                      <a:tailEnd/>
+                    </a:ln>
+                  </pic:spPr>
+                </pic:pic>
+              </a:graphicData>
+            </a:graphic>
+          </wp:inline>
+        </w:drawing>
+      </w:r>
+    </w:p>
     <w:p>
       <w:pPr>
         <w:pStyle w:val="ImageCaption"/>
@@ -975,31 +1195,53 @@
         <w:t xml:space="preserve">. (рис. 11).</w:t>
       </w:r>
     </w:p>
-    <w:tbl>
-      <w:tblPr>
-        <w:tblStyle w:val="FigureTable"/>
-        <w:tblW w:type="auto" w:w="0"/>
-        <w:tblLook w:firstRow="0" w:lastRow="0" w:firstColumn="0" w:lastColumn="0"/>
-        <w:jc w:val="center"/>
-      </w:tblPr>
-      <w:tblGrid>
-        <w:gridCol w:w="7920"/>
-      </w:tblGrid>
-      <w:tr>
-        <w:tc>
-          <w:tcPr/>
-          <w:p>
-            <w:pPr>
-              <w:pStyle w:val="Compact"/>
-              <w:jc w:val="center"/>
-            </w:pPr>
-            <w:r>
-              <w:t xml:space="preserve">Вставка SSH-ключа</w:t>
-            </w:r>
-          </w:p>
-        </w:tc>
-      </w:tr>
-    </w:tbl>
+    <w:p>
+      <w:pPr>
+        <w:pStyle w:val="CaptionedFigure"/>
+      </w:pPr>
+      <w:r>
+        <w:drawing>
+          <wp:inline>
+            <wp:extent cx="3733800" cy="2135782"/>
+            <wp:effectExtent b="0" l="0" r="0" t="0"/>
+            <wp:docPr descr="Вставка SSH-ключа" title="" id="55" name="Picture"/>
+            <a:graphic>
+              <a:graphicData uri="http://schemas.openxmlformats.org/drawingml/2006/picture">
+                <pic:pic>
+                  <pic:nvPicPr>
+                    <pic:cNvPr descr="image/11.jpg" id="56" name="Picture"/>
+                    <pic:cNvPicPr>
+                      <a:picLocks noChangeArrowheads="1" noChangeAspect="1"/>
+                    </pic:cNvPicPr>
+                  </pic:nvPicPr>
+                  <pic:blipFill>
+                    <a:blip r:embed="rId54"/>
+                    <a:stretch>
+                      <a:fillRect/>
+                    </a:stretch>
+                  </pic:blipFill>
+                  <pic:spPr bwMode="auto">
+                    <a:xfrm>
+                      <a:off x="0" y="0"/>
+                      <a:ext cx="3733800" cy="2135782"/>
+                    </a:xfrm>
+                    <a:prstGeom prst="rect">
+                      <a:avLst/>
+                    </a:prstGeom>
+                    <a:noFill/>
+                    <a:ln w="9525">
+                      <a:noFill/>
+                      <a:headEnd/>
+                      <a:tailEnd/>
+                    </a:ln>
+                  </pic:spPr>
+                </pic:pic>
+              </a:graphicData>
+            </a:graphic>
+          </wp:inline>
+        </w:drawing>
+      </w:r>
+    </w:p>
     <w:p>
       <w:pPr>
         <w:pStyle w:val="ImageCaption"/>
@@ -1008,8 +1250,8 @@
         <w:t xml:space="preserve">Рис. 11: Вставка SSH-ключа</w:t>
       </w:r>
     </w:p>
-    <w:bookmarkEnd w:id="24"/>
-    <w:bookmarkStart w:id="25" w:name="X4449f07c87c6f9841050c35966669573c14a93f"/>
+    <w:bookmarkEnd w:id="57"/>
+    <w:bookmarkStart w:id="73" w:name="X4449f07c87c6f9841050c35966669573c14a93f"/>
     <w:p>
       <w:pPr>
         <w:pStyle w:val="Heading2"/>
@@ -1047,31 +1289,53 @@
         <w:t xml:space="preserve">~/work/study/2024-2025/”Архитектура компьютера”. (рис. 12).</w:t>
       </w:r>
     </w:p>
-    <w:tbl>
-      <w:tblPr>
-        <w:tblStyle w:val="FigureTable"/>
-        <w:tblW w:type="auto" w:w="0"/>
-        <w:tblLook w:firstRow="0" w:lastRow="0" w:firstColumn="0" w:lastColumn="0"/>
-        <w:jc w:val="center"/>
-      </w:tblPr>
-      <w:tblGrid>
-        <w:gridCol w:w="7920"/>
-      </w:tblGrid>
-      <w:tr>
-        <w:tc>
-          <w:tcPr/>
-          <w:p>
-            <w:pPr>
-              <w:pStyle w:val="Compact"/>
-              <w:jc w:val="center"/>
-            </w:pPr>
-            <w:r>
-              <w:t xml:space="preserve">Создание рабочего пространства</w:t>
-            </w:r>
-          </w:p>
-        </w:tc>
-      </w:tr>
-    </w:tbl>
+    <w:p>
+      <w:pPr>
+        <w:pStyle w:val="CaptionedFigure"/>
+      </w:pPr>
+      <w:r>
+        <w:drawing>
+          <wp:inline>
+            <wp:extent cx="3733800" cy="118022"/>
+            <wp:effectExtent b="0" l="0" r="0" t="0"/>
+            <wp:docPr descr="Создание рабочего пространства" title="" id="59" name="Picture"/>
+            <a:graphic>
+              <a:graphicData uri="http://schemas.openxmlformats.org/drawingml/2006/picture">
+                <pic:pic>
+                  <pic:nvPicPr>
+                    <pic:cNvPr descr="image/12.jpg" id="60" name="Picture"/>
+                    <pic:cNvPicPr>
+                      <a:picLocks noChangeArrowheads="1" noChangeAspect="1"/>
+                    </pic:cNvPicPr>
+                  </pic:nvPicPr>
+                  <pic:blipFill>
+                    <a:blip r:embed="rId58"/>
+                    <a:stretch>
+                      <a:fillRect/>
+                    </a:stretch>
+                  </pic:blipFill>
+                  <pic:spPr bwMode="auto">
+                    <a:xfrm>
+                      <a:off x="0" y="0"/>
+                      <a:ext cx="3733800" cy="118022"/>
+                    </a:xfrm>
+                    <a:prstGeom prst="rect">
+                      <a:avLst/>
+                    </a:prstGeom>
+                    <a:noFill/>
+                    <a:ln w="9525">
+                      <a:noFill/>
+                      <a:headEnd/>
+                      <a:tailEnd/>
+                    </a:ln>
+                  </pic:spPr>
+                </pic:pic>
+              </a:graphicData>
+            </a:graphic>
+          </wp:inline>
+        </w:drawing>
+      </w:r>
+    </w:p>
     <w:p>
       <w:pPr>
         <w:pStyle w:val="ImageCaption"/>
@@ -1130,31 +1394,53 @@
         <w:t xml:space="preserve">(рис. 13).</w:t>
       </w:r>
     </w:p>
-    <w:tbl>
-      <w:tblPr>
-        <w:tblStyle w:val="FigureTable"/>
-        <w:tblW w:type="auto" w:w="0"/>
-        <w:tblLook w:firstRow="0" w:lastRow="0" w:firstColumn="0" w:lastColumn="0"/>
-        <w:jc w:val="center"/>
-      </w:tblPr>
-      <w:tblGrid>
-        <w:gridCol w:w="7920"/>
-      </w:tblGrid>
-      <w:tr>
-        <w:tc>
-          <w:tcPr/>
-          <w:p>
-            <w:pPr>
-              <w:pStyle w:val="Compact"/>
-              <w:jc w:val="center"/>
-            </w:pPr>
-            <w:r>
-              <w:t xml:space="preserve">Страница создания репозитория</w:t>
-            </w:r>
-          </w:p>
-        </w:tc>
-      </w:tr>
-    </w:tbl>
+    <w:p>
+      <w:pPr>
+        <w:pStyle w:val="CaptionedFigure"/>
+      </w:pPr>
+      <w:r>
+        <w:drawing>
+          <wp:inline>
+            <wp:extent cx="3733800" cy="2216046"/>
+            <wp:effectExtent b="0" l="0" r="0" t="0"/>
+            <wp:docPr descr="Страница создания репозитория" title="" id="62" name="Picture"/>
+            <a:graphic>
+              <a:graphicData uri="http://schemas.openxmlformats.org/drawingml/2006/picture">
+                <pic:pic>
+                  <pic:nvPicPr>
+                    <pic:cNvPr descr="image/13.jpg" id="63" name="Picture"/>
+                    <pic:cNvPicPr>
+                      <a:picLocks noChangeArrowheads="1" noChangeAspect="1"/>
+                    </pic:cNvPicPr>
+                  </pic:nvPicPr>
+                  <pic:blipFill>
+                    <a:blip r:embed="rId61"/>
+                    <a:stretch>
+                      <a:fillRect/>
+                    </a:stretch>
+                  </pic:blipFill>
+                  <pic:spPr bwMode="auto">
+                    <a:xfrm>
+                      <a:off x="0" y="0"/>
+                      <a:ext cx="3733800" cy="2216046"/>
+                    </a:xfrm>
+                    <a:prstGeom prst="rect">
+                      <a:avLst/>
+                    </a:prstGeom>
+                    <a:noFill/>
+                    <a:ln w="9525">
+                      <a:noFill/>
+                      <a:headEnd/>
+                      <a:tailEnd/>
+                    </a:ln>
+                  </pic:spPr>
+                </pic:pic>
+              </a:graphicData>
+            </a:graphic>
+          </wp:inline>
+        </w:drawing>
+      </w:r>
+    </w:p>
     <w:p>
       <w:pPr>
         <w:pStyle w:val="ImageCaption"/>
@@ -1171,31 +1457,53 @@
         <w:t xml:space="preserve">Через терминал перехожу в созданный каталог курса с помощью утилиты cd (рис. 14).</w:t>
       </w:r>
     </w:p>
-    <w:tbl>
-      <w:tblPr>
-        <w:tblStyle w:val="FigureTable"/>
-        <w:tblW w:type="auto" w:w="0"/>
-        <w:tblLook w:firstRow="0" w:lastRow="0" w:firstColumn="0" w:lastColumn="0"/>
-        <w:jc w:val="center"/>
-      </w:tblPr>
-      <w:tblGrid>
-        <w:gridCol w:w="7920"/>
-      </w:tblGrid>
-      <w:tr>
-        <w:tc>
-          <w:tcPr/>
-          <w:p>
-            <w:pPr>
-              <w:pStyle w:val="Compact"/>
-              <w:jc w:val="center"/>
-            </w:pPr>
-            <w:r>
-              <w:t xml:space="preserve">Переход в каталог курса</w:t>
-            </w:r>
-          </w:p>
-        </w:tc>
-      </w:tr>
-    </w:tbl>
+    <w:p>
+      <w:pPr>
+        <w:pStyle w:val="CaptionedFigure"/>
+      </w:pPr>
+      <w:r>
+        <w:drawing>
+          <wp:inline>
+            <wp:extent cx="3733800" cy="118022"/>
+            <wp:effectExtent b="0" l="0" r="0" t="0"/>
+            <wp:docPr descr="Переход в каталог курса" title="" id="65" name="Picture"/>
+            <a:graphic>
+              <a:graphicData uri="http://schemas.openxmlformats.org/drawingml/2006/picture">
+                <pic:pic>
+                  <pic:nvPicPr>
+                    <pic:cNvPr descr="image/14.jpg" id="66" name="Picture"/>
+                    <pic:cNvPicPr>
+                      <a:picLocks noChangeArrowheads="1" noChangeAspect="1"/>
+                    </pic:cNvPicPr>
+                  </pic:nvPicPr>
+                  <pic:blipFill>
+                    <a:blip r:embed="rId64"/>
+                    <a:stretch>
+                      <a:fillRect/>
+                    </a:stretch>
+                  </pic:blipFill>
+                  <pic:spPr bwMode="auto">
+                    <a:xfrm>
+                      <a:off x="0" y="0"/>
+                      <a:ext cx="3733800" cy="118022"/>
+                    </a:xfrm>
+                    <a:prstGeom prst="rect">
+                      <a:avLst/>
+                    </a:prstGeom>
+                    <a:noFill/>
+                    <a:ln w="9525">
+                      <a:noFill/>
+                      <a:headEnd/>
+                      <a:tailEnd/>
+                    </a:ln>
+                  </pic:spPr>
+                </pic:pic>
+              </a:graphicData>
+            </a:graphic>
+          </wp:inline>
+        </w:drawing>
+      </w:r>
+    </w:p>
     <w:p>
       <w:pPr>
         <w:pStyle w:val="ImageCaption"/>
@@ -1212,31 +1520,53 @@
         <w:t xml:space="preserve">Далее клонирую созданны репозиторий (рис. 15).</w:t>
       </w:r>
     </w:p>
-    <w:tbl>
-      <w:tblPr>
-        <w:tblStyle w:val="FigureTable"/>
-        <w:tblW w:type="auto" w:w="0"/>
-        <w:tblLook w:firstRow="0" w:lastRow="0" w:firstColumn="0" w:lastColumn="0"/>
-        <w:jc w:val="center"/>
-      </w:tblPr>
-      <w:tblGrid>
-        <w:gridCol w:w="7920"/>
-      </w:tblGrid>
-      <w:tr>
-        <w:tc>
-          <w:tcPr/>
-          <w:p>
-            <w:pPr>
-              <w:pStyle w:val="Compact"/>
-              <w:jc w:val="center"/>
-            </w:pPr>
-            <w:r>
-              <w:t xml:space="preserve">Клонирование репозитория</w:t>
-            </w:r>
-          </w:p>
-        </w:tc>
-      </w:tr>
-    </w:tbl>
+    <w:p>
+      <w:pPr>
+        <w:pStyle w:val="CaptionedFigure"/>
+      </w:pPr>
+      <w:r>
+        <w:drawing>
+          <wp:inline>
+            <wp:extent cx="3733800" cy="1595616"/>
+            <wp:effectExtent b="0" l="0" r="0" t="0"/>
+            <wp:docPr descr="Клонирование репозитория" title="" id="68" name="Picture"/>
+            <a:graphic>
+              <a:graphicData uri="http://schemas.openxmlformats.org/drawingml/2006/picture">
+                <pic:pic>
+                  <pic:nvPicPr>
+                    <pic:cNvPr descr="image/15.jpg" id="69" name="Picture"/>
+                    <pic:cNvPicPr>
+                      <a:picLocks noChangeArrowheads="1" noChangeAspect="1"/>
+                    </pic:cNvPicPr>
+                  </pic:nvPicPr>
+                  <pic:blipFill>
+                    <a:blip r:embed="rId67"/>
+                    <a:stretch>
+                      <a:fillRect/>
+                    </a:stretch>
+                  </pic:blipFill>
+                  <pic:spPr bwMode="auto">
+                    <a:xfrm>
+                      <a:off x="0" y="0"/>
+                      <a:ext cx="3733800" cy="1595616"/>
+                    </a:xfrm>
+                    <a:prstGeom prst="rect">
+                      <a:avLst/>
+                    </a:prstGeom>
+                    <a:noFill/>
+                    <a:ln w="9525">
+                      <a:noFill/>
+                      <a:headEnd/>
+                      <a:tailEnd/>
+                    </a:ln>
+                  </pic:spPr>
+                </pic:pic>
+              </a:graphicData>
+            </a:graphic>
+          </wp:inline>
+        </w:drawing>
+      </w:r>
+    </w:p>
     <w:p>
       <w:pPr>
         <w:pStyle w:val="ImageCaption"/>
@@ -1292,31 +1622,53 @@
         <w:t xml:space="preserve">(рис. 16).</w:t>
       </w:r>
     </w:p>
-    <w:tbl>
-      <w:tblPr>
-        <w:tblStyle w:val="FigureTable"/>
-        <w:tblW w:type="auto" w:w="0"/>
-        <w:tblLook w:firstRow="0" w:lastRow="0" w:firstColumn="0" w:lastColumn="0"/>
-        <w:jc w:val="center"/>
-      </w:tblPr>
-      <w:tblGrid>
-        <w:gridCol w:w="7920"/>
-      </w:tblGrid>
-      <w:tr>
-        <w:tc>
-          <w:tcPr/>
-          <w:p>
-            <w:pPr>
-              <w:pStyle w:val="Compact"/>
-              <w:jc w:val="center"/>
-            </w:pPr>
-            <w:r>
-              <w:t xml:space="preserve">Окно с ссылкой на копирование репозитория</w:t>
-            </w:r>
-          </w:p>
-        </w:tc>
-      </w:tr>
-    </w:tbl>
+    <w:p>
+      <w:pPr>
+        <w:pStyle w:val="CaptionedFigure"/>
+      </w:pPr>
+      <w:r>
+        <w:drawing>
+          <wp:inline>
+            <wp:extent cx="3733800" cy="2295188"/>
+            <wp:effectExtent b="0" l="0" r="0" t="0"/>
+            <wp:docPr descr="Окно с ссылкой на копирование репозитория" title="" id="71" name="Picture"/>
+            <a:graphic>
+              <a:graphicData uri="http://schemas.openxmlformats.org/drawingml/2006/picture">
+                <pic:pic>
+                  <pic:nvPicPr>
+                    <pic:cNvPr descr="image/16.jpg" id="72" name="Picture"/>
+                    <pic:cNvPicPr>
+                      <a:picLocks noChangeArrowheads="1" noChangeAspect="1"/>
+                    </pic:cNvPicPr>
+                  </pic:nvPicPr>
+                  <pic:blipFill>
+                    <a:blip r:embed="rId70"/>
+                    <a:stretch>
+                      <a:fillRect/>
+                    </a:stretch>
+                  </pic:blipFill>
+                  <pic:spPr bwMode="auto">
+                    <a:xfrm>
+                      <a:off x="0" y="0"/>
+                      <a:ext cx="3733800" cy="2295188"/>
+                    </a:xfrm>
+                    <a:prstGeom prst="rect">
+                      <a:avLst/>
+                    </a:prstGeom>
+                    <a:noFill/>
+                    <a:ln w="9525">
+                      <a:noFill/>
+                      <a:headEnd/>
+                      <a:tailEnd/>
+                    </a:ln>
+                  </pic:spPr>
+                </pic:pic>
+              </a:graphicData>
+            </a:graphic>
+          </wp:inline>
+        </w:drawing>
+      </w:r>
+    </w:p>
     <w:p>
       <w:pPr>
         <w:pStyle w:val="ImageCaption"/>
@@ -1325,8 +1677,8 @@
         <w:t xml:space="preserve">Рис. 16: Окно с ссылкой на копирование репозитория</w:t>
       </w:r>
     </w:p>
-    <w:bookmarkEnd w:id="25"/>
-    <w:bookmarkStart w:id="26" w:name="настройка-каталога-курса"/>
+    <w:bookmarkEnd w:id="73"/>
+    <w:bookmarkStart w:id="89" w:name="настройка-каталога-курса"/>
     <w:p>
       <w:pPr>
         <w:pStyle w:val="Heading2"/>
@@ -1352,31 +1704,53 @@
         <w:t xml:space="preserve">Перехожу в каталог arch-pc с помощью утилиты cd (рис. 17).</w:t>
       </w:r>
     </w:p>
-    <w:tbl>
-      <w:tblPr>
-        <w:tblStyle w:val="FigureTable"/>
-        <w:tblW w:type="auto" w:w="0"/>
-        <w:tblLook w:firstRow="0" w:lastRow="0" w:firstColumn="0" w:lastColumn="0"/>
-        <w:jc w:val="center"/>
-      </w:tblPr>
-      <w:tblGrid>
-        <w:gridCol w:w="7920"/>
-      </w:tblGrid>
-      <w:tr>
-        <w:tc>
-          <w:tcPr/>
-          <w:p>
-            <w:pPr>
-              <w:pStyle w:val="Compact"/>
-              <w:jc w:val="center"/>
-            </w:pPr>
-            <w:r>
-              <w:t xml:space="preserve">Перемещение между директориями</w:t>
-            </w:r>
-          </w:p>
-        </w:tc>
-      </w:tr>
-    </w:tbl>
+    <w:p>
+      <w:pPr>
+        <w:pStyle w:val="CaptionedFigure"/>
+      </w:pPr>
+      <w:r>
+        <w:drawing>
+          <wp:inline>
+            <wp:extent cx="3733800" cy="111769"/>
+            <wp:effectExtent b="0" l="0" r="0" t="0"/>
+            <wp:docPr descr="Перемещение между директориями" title="" id="75" name="Picture"/>
+            <a:graphic>
+              <a:graphicData uri="http://schemas.openxmlformats.org/drawingml/2006/picture">
+                <pic:pic>
+                  <pic:nvPicPr>
+                    <pic:cNvPr descr="image/17.jpg" id="76" name="Picture"/>
+                    <pic:cNvPicPr>
+                      <a:picLocks noChangeArrowheads="1" noChangeAspect="1"/>
+                    </pic:cNvPicPr>
+                  </pic:nvPicPr>
+                  <pic:blipFill>
+                    <a:blip r:embed="rId74"/>
+                    <a:stretch>
+                      <a:fillRect/>
+                    </a:stretch>
+                  </pic:blipFill>
+                  <pic:spPr bwMode="auto">
+                    <a:xfrm>
+                      <a:off x="0" y="0"/>
+                      <a:ext cx="3733800" cy="111769"/>
+                    </a:xfrm>
+                    <a:prstGeom prst="rect">
+                      <a:avLst/>
+                    </a:prstGeom>
+                    <a:noFill/>
+                    <a:ln w="9525">
+                      <a:noFill/>
+                      <a:headEnd/>
+                      <a:tailEnd/>
+                    </a:ln>
+                  </pic:spPr>
+                </pic:pic>
+              </a:graphicData>
+            </a:graphic>
+          </wp:inline>
+        </w:drawing>
+      </w:r>
+    </w:p>
     <w:p>
       <w:pPr>
         <w:pStyle w:val="ImageCaption"/>
@@ -1393,31 +1767,53 @@
         <w:t xml:space="preserve">Удаляю лишние файлы с помощью утилиты rm (рис. 18).</w:t>
       </w:r>
     </w:p>
-    <w:tbl>
-      <w:tblPr>
-        <w:tblStyle w:val="FigureTable"/>
-        <w:tblW w:type="auto" w:w="0"/>
-        <w:tblLook w:firstRow="0" w:lastRow="0" w:firstColumn="0" w:lastColumn="0"/>
-        <w:jc w:val="center"/>
-      </w:tblPr>
-      <w:tblGrid>
-        <w:gridCol w:w="7920"/>
-      </w:tblGrid>
-      <w:tr>
-        <w:tc>
-          <w:tcPr/>
-          <w:p>
-            <w:pPr>
-              <w:pStyle w:val="Compact"/>
-              <w:jc w:val="center"/>
-            </w:pPr>
-            <w:r>
-              <w:t xml:space="preserve">Удаление файлов</w:t>
-            </w:r>
-          </w:p>
-        </w:tc>
-      </w:tr>
-    </w:tbl>
+    <w:p>
+      <w:pPr>
+        <w:pStyle w:val="CaptionedFigure"/>
+      </w:pPr>
+      <w:r>
+        <w:drawing>
+          <wp:inline>
+            <wp:extent cx="3733800" cy="111769"/>
+            <wp:effectExtent b="0" l="0" r="0" t="0"/>
+            <wp:docPr descr="Удаление файлов" title="" id="78" name="Picture"/>
+            <a:graphic>
+              <a:graphicData uri="http://schemas.openxmlformats.org/drawingml/2006/picture">
+                <pic:pic>
+                  <pic:nvPicPr>
+                    <pic:cNvPr descr="image/18.jpg" id="79" name="Picture"/>
+                    <pic:cNvPicPr>
+                      <a:picLocks noChangeArrowheads="1" noChangeAspect="1"/>
+                    </pic:cNvPicPr>
+                  </pic:nvPicPr>
+                  <pic:blipFill>
+                    <a:blip r:embed="rId77"/>
+                    <a:stretch>
+                      <a:fillRect/>
+                    </a:stretch>
+                  </pic:blipFill>
+                  <pic:spPr bwMode="auto">
+                    <a:xfrm>
+                      <a:off x="0" y="0"/>
+                      <a:ext cx="3733800" cy="111769"/>
+                    </a:xfrm>
+                    <a:prstGeom prst="rect">
+                      <a:avLst/>
+                    </a:prstGeom>
+                    <a:noFill/>
+                    <a:ln w="9525">
+                      <a:noFill/>
+                      <a:headEnd/>
+                      <a:tailEnd/>
+                    </a:ln>
+                  </pic:spPr>
+                </pic:pic>
+              </a:graphicData>
+            </a:graphic>
+          </wp:inline>
+        </w:drawing>
+      </w:r>
+    </w:p>
     <w:p>
       <w:pPr>
         <w:pStyle w:val="ImageCaption"/>
@@ -1434,31 +1830,53 @@
         <w:t xml:space="preserve">Создаю необходимые каталоги (рис. 19).</w:t>
       </w:r>
     </w:p>
-    <w:tbl>
-      <w:tblPr>
-        <w:tblStyle w:val="FigureTable"/>
-        <w:tblW w:type="auto" w:w="0"/>
-        <w:tblLook w:firstRow="0" w:lastRow="0" w:firstColumn="0" w:lastColumn="0"/>
-        <w:jc w:val="center"/>
-      </w:tblPr>
-      <w:tblGrid>
-        <w:gridCol w:w="7920"/>
-      </w:tblGrid>
-      <w:tr>
-        <w:tc>
-          <w:tcPr/>
-          <w:p>
-            <w:pPr>
-              <w:pStyle w:val="Compact"/>
-              <w:jc w:val="center"/>
-            </w:pPr>
-            <w:r>
-              <w:t xml:space="preserve">Создание каталогов</w:t>
-            </w:r>
-          </w:p>
-        </w:tc>
-      </w:tr>
-    </w:tbl>
+    <w:p>
+      <w:pPr>
+        <w:pStyle w:val="CaptionedFigure"/>
+      </w:pPr>
+      <w:r>
+        <w:drawing>
+          <wp:inline>
+            <wp:extent cx="3733800" cy="146697"/>
+            <wp:effectExtent b="0" l="0" r="0" t="0"/>
+            <wp:docPr descr="Создание каталогов" title="" id="81" name="Picture"/>
+            <a:graphic>
+              <a:graphicData uri="http://schemas.openxmlformats.org/drawingml/2006/picture">
+                <pic:pic>
+                  <pic:nvPicPr>
+                    <pic:cNvPr descr="image/19.jpg" id="82" name="Picture"/>
+                    <pic:cNvPicPr>
+                      <a:picLocks noChangeArrowheads="1" noChangeAspect="1"/>
+                    </pic:cNvPicPr>
+                  </pic:nvPicPr>
+                  <pic:blipFill>
+                    <a:blip r:embed="rId80"/>
+                    <a:stretch>
+                      <a:fillRect/>
+                    </a:stretch>
+                  </pic:blipFill>
+                  <pic:spPr bwMode="auto">
+                    <a:xfrm>
+                      <a:off x="0" y="0"/>
+                      <a:ext cx="3733800" cy="146697"/>
+                    </a:xfrm>
+                    <a:prstGeom prst="rect">
+                      <a:avLst/>
+                    </a:prstGeom>
+                    <a:noFill/>
+                    <a:ln w="9525">
+                      <a:noFill/>
+                      <a:headEnd/>
+                      <a:tailEnd/>
+                    </a:ln>
+                  </pic:spPr>
+                </pic:pic>
+              </a:graphicData>
+            </a:graphic>
+          </wp:inline>
+        </w:drawing>
+      </w:r>
+    </w:p>
     <w:p>
       <w:pPr>
         <w:pStyle w:val="ImageCaption"/>
@@ -1487,31 +1905,53 @@
         <w:t xml:space="preserve">сервере как добавление курса с помощью git commit (рис. 20).</w:t>
       </w:r>
     </w:p>
-    <w:tbl>
-      <w:tblPr>
-        <w:tblStyle w:val="FigureTable"/>
-        <w:tblW w:type="auto" w:w="0"/>
-        <w:tblLook w:firstRow="0" w:lastRow="0" w:firstColumn="0" w:lastColumn="0"/>
-        <w:jc w:val="center"/>
-      </w:tblPr>
-      <w:tblGrid>
-        <w:gridCol w:w="7920"/>
-      </w:tblGrid>
-      <w:tr>
-        <w:tc>
-          <w:tcPr/>
-          <w:p>
-            <w:pPr>
-              <w:pStyle w:val="Compact"/>
-              <w:jc w:val="center"/>
-            </w:pPr>
-            <w:r>
-              <w:t xml:space="preserve">Добавление и сохранение изменений на сервере</w:t>
-            </w:r>
-          </w:p>
-        </w:tc>
-      </w:tr>
-    </w:tbl>
+    <w:p>
+      <w:pPr>
+        <w:pStyle w:val="CaptionedFigure"/>
+      </w:pPr>
+      <w:r>
+        <w:drawing>
+          <wp:inline>
+            <wp:extent cx="3733800" cy="151592"/>
+            <wp:effectExtent b="0" l="0" r="0" t="0"/>
+            <wp:docPr descr="Добавление и сохранение изменений на сервере" title="" id="84" name="Picture"/>
+            <a:graphic>
+              <a:graphicData uri="http://schemas.openxmlformats.org/drawingml/2006/picture">
+                <pic:pic>
+                  <pic:nvPicPr>
+                    <pic:cNvPr descr="image/20.jpg" id="85" name="Picture"/>
+                    <pic:cNvPicPr>
+                      <a:picLocks noChangeArrowheads="1" noChangeAspect="1"/>
+                    </pic:cNvPicPr>
+                  </pic:nvPicPr>
+                  <pic:blipFill>
+                    <a:blip r:embed="rId83"/>
+                    <a:stretch>
+                      <a:fillRect/>
+                    </a:stretch>
+                  </pic:blipFill>
+                  <pic:spPr bwMode="auto">
+                    <a:xfrm>
+                      <a:off x="0" y="0"/>
+                      <a:ext cx="3733800" cy="151592"/>
+                    </a:xfrm>
+                    <a:prstGeom prst="rect">
+                      <a:avLst/>
+                    </a:prstGeom>
+                    <a:noFill/>
+                    <a:ln w="9525">
+                      <a:noFill/>
+                      <a:headEnd/>
+                      <a:tailEnd/>
+                    </a:ln>
+                  </pic:spPr>
+                </pic:pic>
+              </a:graphicData>
+            </a:graphic>
+          </wp:inline>
+        </w:drawing>
+      </w:r>
+    </w:p>
     <w:p>
       <w:pPr>
         <w:pStyle w:val="ImageCaption"/>
@@ -1528,31 +1968,53 @@
         <w:t xml:space="preserve">Затем все отправляю на сервер с помощью команды git push (рис. 21).</w:t>
       </w:r>
     </w:p>
-    <w:tbl>
-      <w:tblPr>
-        <w:tblStyle w:val="FigureTable"/>
-        <w:tblW w:type="auto" w:w="0"/>
-        <w:tblLook w:firstRow="0" w:lastRow="0" w:firstColumn="0" w:lastColumn="0"/>
-        <w:jc w:val="center"/>
-      </w:tblPr>
-      <w:tblGrid>
-        <w:gridCol w:w="7920"/>
-      </w:tblGrid>
-      <w:tr>
-        <w:tc>
-          <w:tcPr/>
-          <w:p>
-            <w:pPr>
-              <w:pStyle w:val="Compact"/>
-              <w:jc w:val="center"/>
-            </w:pPr>
-            <w:r>
-              <w:t xml:space="preserve">Выгрузка изменений на сервер</w:t>
-            </w:r>
-          </w:p>
-        </w:tc>
-      </w:tr>
-    </w:tbl>
+    <w:p>
+      <w:pPr>
+        <w:pStyle w:val="CaptionedFigure"/>
+      </w:pPr>
+      <w:r>
+        <w:drawing>
+          <wp:inline>
+            <wp:extent cx="3733800" cy="543757"/>
+            <wp:effectExtent b="0" l="0" r="0" t="0"/>
+            <wp:docPr descr="Выгрузка изменений на сервер" title="" id="87" name="Picture"/>
+            <a:graphic>
+              <a:graphicData uri="http://schemas.openxmlformats.org/drawingml/2006/picture">
+                <pic:pic>
+                  <pic:nvPicPr>
+                    <pic:cNvPr descr="image/21.jpg" id="88" name="Picture"/>
+                    <pic:cNvPicPr>
+                      <a:picLocks noChangeArrowheads="1" noChangeAspect="1"/>
+                    </pic:cNvPicPr>
+                  </pic:nvPicPr>
+                  <pic:blipFill>
+                    <a:blip r:embed="rId86"/>
+                    <a:stretch>
+                      <a:fillRect/>
+                    </a:stretch>
+                  </pic:blipFill>
+                  <pic:spPr bwMode="auto">
+                    <a:xfrm>
+                      <a:off x="0" y="0"/>
+                      <a:ext cx="3733800" cy="543757"/>
+                    </a:xfrm>
+                    <a:prstGeom prst="rect">
+                      <a:avLst/>
+                    </a:prstGeom>
+                    <a:noFill/>
+                    <a:ln w="9525">
+                      <a:noFill/>
+                      <a:headEnd/>
+                      <a:tailEnd/>
+                    </a:ln>
+                  </pic:spPr>
+                </pic:pic>
+              </a:graphicData>
+            </a:graphic>
+          </wp:inline>
+        </w:drawing>
+      </w:r>
+    </w:p>
     <w:p>
       <w:pPr>
         <w:pStyle w:val="ImageCaption"/>
@@ -1561,8 +2023,8 @@
         <w:t xml:space="preserve">Рис. 21: Выгрузка изменений на сервер</w:t>
       </w:r>
     </w:p>
-    <w:bookmarkEnd w:id="26"/>
-    <w:bookmarkStart w:id="27" w:name="задания-для-самостоятельной-работы"/>
+    <w:bookmarkEnd w:id="89"/>
+    <w:bookmarkStart w:id="99" w:name="задания-для-самостоятельной-работы"/>
     <w:p>
       <w:pPr>
         <w:pStyle w:val="Heading2"/>
@@ -1594,31 +2056,53 @@
         <w:t xml:space="preserve">второй лабораторной работе с помощью команды touch (рис. 22).</w:t>
       </w:r>
     </w:p>
-    <w:tbl>
-      <w:tblPr>
-        <w:tblStyle w:val="FigureTable"/>
-        <w:tblW w:type="auto" w:w="0"/>
-        <w:tblLook w:firstRow="0" w:lastRow="0" w:firstColumn="0" w:lastColumn="0"/>
-        <w:jc w:val="center"/>
-      </w:tblPr>
-      <w:tblGrid>
-        <w:gridCol w:w="7920"/>
-      </w:tblGrid>
-      <w:tr>
-        <w:tc>
-          <w:tcPr/>
-          <w:p>
-            <w:pPr>
-              <w:pStyle w:val="Compact"/>
-              <w:jc w:val="center"/>
-            </w:pPr>
-            <w:r>
-              <w:t xml:space="preserve">Создание файла</w:t>
-            </w:r>
-          </w:p>
-        </w:tc>
-      </w:tr>
-    </w:tbl>
+    <w:p>
+      <w:pPr>
+        <w:pStyle w:val="CaptionedFigure"/>
+      </w:pPr>
+      <w:r>
+        <w:drawing>
+          <wp:inline>
+            <wp:extent cx="3733800" cy="148166"/>
+            <wp:effectExtent b="0" l="0" r="0" t="0"/>
+            <wp:docPr descr="Создание файла" title="" id="91" name="Picture"/>
+            <a:graphic>
+              <a:graphicData uri="http://schemas.openxmlformats.org/drawingml/2006/picture">
+                <pic:pic>
+                  <pic:nvPicPr>
+                    <pic:cNvPr descr="image/22.jpg" id="92" name="Picture"/>
+                    <pic:cNvPicPr>
+                      <a:picLocks noChangeArrowheads="1" noChangeAspect="1"/>
+                    </pic:cNvPicPr>
+                  </pic:nvPicPr>
+                  <pic:blipFill>
+                    <a:blip r:embed="rId90"/>
+                    <a:stretch>
+                      <a:fillRect/>
+                    </a:stretch>
+                  </pic:blipFill>
+                  <pic:spPr bwMode="auto">
+                    <a:xfrm>
+                      <a:off x="0" y="0"/>
+                      <a:ext cx="3733800" cy="148166"/>
+                    </a:xfrm>
+                    <a:prstGeom prst="rect">
+                      <a:avLst/>
+                    </a:prstGeom>
+                    <a:noFill/>
+                    <a:ln w="9525">
+                      <a:noFill/>
+                      <a:headEnd/>
+                      <a:tailEnd/>
+                    </a:ln>
+                  </pic:spPr>
+                </pic:pic>
+              </a:graphicData>
+            </a:graphic>
+          </wp:inline>
+        </w:drawing>
+      </w:r>
+    </w:p>
     <w:p>
       <w:pPr>
         <w:pStyle w:val="ImageCaption"/>
@@ -1647,31 +2131,53 @@
         <w:t xml:space="preserve">верно (рис. 23).</w:t>
       </w:r>
     </w:p>
-    <w:tbl>
-      <w:tblPr>
-        <w:tblStyle w:val="FigureTable"/>
-        <w:tblW w:type="auto" w:w="0"/>
-        <w:tblLook w:firstRow="0" w:lastRow="0" w:firstColumn="0" w:lastColumn="0"/>
-        <w:jc w:val="center"/>
-      </w:tblPr>
-      <w:tblGrid>
-        <w:gridCol w:w="7920"/>
-      </w:tblGrid>
-      <w:tr>
-        <w:tc>
-          <w:tcPr/>
-          <w:p>
-            <w:pPr>
-              <w:pStyle w:val="Compact"/>
-              <w:jc w:val="center"/>
-            </w:pPr>
-            <w:r>
-              <w:t xml:space="preserve">Добавление файла</w:t>
-            </w:r>
-          </w:p>
-        </w:tc>
-      </w:tr>
-    </w:tbl>
+    <w:p>
+      <w:pPr>
+        <w:pStyle w:val="CaptionedFigure"/>
+      </w:pPr>
+      <w:r>
+        <w:drawing>
+          <wp:inline>
+            <wp:extent cx="3733800" cy="269491"/>
+            <wp:effectExtent b="0" l="0" r="0" t="0"/>
+            <wp:docPr descr="Добавление файла" title="" id="94" name="Picture"/>
+            <a:graphic>
+              <a:graphicData uri="http://schemas.openxmlformats.org/drawingml/2006/picture">
+                <pic:pic>
+                  <pic:nvPicPr>
+                    <pic:cNvPr descr="image/23.jpg" id="95" name="Picture"/>
+                    <pic:cNvPicPr>
+                      <a:picLocks noChangeArrowheads="1" noChangeAspect="1"/>
+                    </pic:cNvPicPr>
+                  </pic:nvPicPr>
+                  <pic:blipFill>
+                    <a:blip r:embed="rId93"/>
+                    <a:stretch>
+                      <a:fillRect/>
+                    </a:stretch>
+                  </pic:blipFill>
+                  <pic:spPr bwMode="auto">
+                    <a:xfrm>
+                      <a:off x="0" y="0"/>
+                      <a:ext cx="3733800" cy="269491"/>
+                    </a:xfrm>
+                    <a:prstGeom prst="rect">
+                      <a:avLst/>
+                    </a:prstGeom>
+                    <a:noFill/>
+                    <a:ln w="9525">
+                      <a:noFill/>
+                      <a:headEnd/>
+                      <a:tailEnd/>
+                    </a:ln>
+                  </pic:spPr>
+                </pic:pic>
+              </a:graphicData>
+            </a:graphic>
+          </wp:inline>
+        </w:drawing>
+      </w:r>
+    </w:p>
     <w:p>
       <w:pPr>
         <w:pStyle w:val="ImageCaption"/>
@@ -1706,31 +2212,53 @@
         <w:t xml:space="preserve">помощью git push –f origin master отправляю изменения в главный репозиторий (рис. 24).</w:t>
       </w:r>
     </w:p>
-    <w:tbl>
-      <w:tblPr>
-        <w:tblStyle w:val="FigureTable"/>
-        <w:tblW w:type="auto" w:w="0"/>
-        <w:tblLook w:firstRow="0" w:lastRow="0" w:firstColumn="0" w:lastColumn="0"/>
-        <w:jc w:val="center"/>
-      </w:tblPr>
-      <w:tblGrid>
-        <w:gridCol w:w="7920"/>
-      </w:tblGrid>
-      <w:tr>
-        <w:tc>
-          <w:tcPr/>
-          <w:p>
-            <w:pPr>
-              <w:pStyle w:val="Compact"/>
-              <w:jc w:val="center"/>
-            </w:pPr>
-            <w:r>
-              <w:t xml:space="preserve">Отправка изменений в центральный репозиторий</w:t>
-            </w:r>
-          </w:p>
-        </w:tc>
-      </w:tr>
-    </w:tbl>
+    <w:p>
+      <w:pPr>
+        <w:pStyle w:val="CaptionedFigure"/>
+      </w:pPr>
+      <w:r>
+        <w:drawing>
+          <wp:inline>
+            <wp:extent cx="3733800" cy="880943"/>
+            <wp:effectExtent b="0" l="0" r="0" t="0"/>
+            <wp:docPr descr="Отправка изменений в центральный репозиторий" title="" id="97" name="Picture"/>
+            <a:graphic>
+              <a:graphicData uri="http://schemas.openxmlformats.org/drawingml/2006/picture">
+                <pic:pic>
+                  <pic:nvPicPr>
+                    <pic:cNvPr descr="image/24.jpg" id="98" name="Picture"/>
+                    <pic:cNvPicPr>
+                      <a:picLocks noChangeArrowheads="1" noChangeAspect="1"/>
+                    </pic:cNvPicPr>
+                  </pic:nvPicPr>
+                  <pic:blipFill>
+                    <a:blip r:embed="rId96"/>
+                    <a:stretch>
+                      <a:fillRect/>
+                    </a:stretch>
+                  </pic:blipFill>
+                  <pic:spPr bwMode="auto">
+                    <a:xfrm>
+                      <a:off x="0" y="0"/>
+                      <a:ext cx="3733800" cy="880943"/>
+                    </a:xfrm>
+                    <a:prstGeom prst="rect">
+                      <a:avLst/>
+                    </a:prstGeom>
+                    <a:noFill/>
+                    <a:ln w="9525">
+                      <a:noFill/>
+                      <a:headEnd/>
+                      <a:tailEnd/>
+                    </a:ln>
+                  </pic:spPr>
+                </pic:pic>
+              </a:graphicData>
+            </a:graphic>
+          </wp:inline>
+        </w:drawing>
+      </w:r>
+    </w:p>
     <w:p>
       <w:pPr>
         <w:pStyle w:val="ImageCaption"/>
@@ -1739,8 +2267,8 @@
         <w:t xml:space="preserve">Рис. 24: Отправка изменений в центральный репозиторий</w:t>
       </w:r>
     </w:p>
-    <w:bookmarkEnd w:id="27"/>
-    <w:bookmarkStart w:id="28" w:name="вывод"/>
+    <w:bookmarkEnd w:id="99"/>
+    <w:bookmarkStart w:id="100" w:name="вывод"/>
     <w:p>
       <w:pPr>
         <w:pStyle w:val="Heading2"/>
@@ -1778,8 +2306,8 @@
         <w:t xml:space="preserve">контроля версий.</w:t>
       </w:r>
     </w:p>
-    <w:bookmarkEnd w:id="28"/>
-    <w:bookmarkStart w:id="29" w:name="список-литературы"/>
+    <w:bookmarkEnd w:id="100"/>
+    <w:bookmarkStart w:id="101" w:name="список-литературы"/>
     <w:p>
       <w:pPr>
         <w:pStyle w:val="Heading2"/>
@@ -1835,9 +2363,9 @@
         <w:t xml:space="preserve">D0%B2%D0%B5%D1%80%D1%81%D0%B8%D0%B9%20Git.pdf</w:t>
       </w:r>
     </w:p>
-    <w:bookmarkEnd w:id="29"/>
-    <w:bookmarkEnd w:id="30"/>
-    <w:bookmarkStart w:id="31" w:name="выводы"/>
+    <w:bookmarkEnd w:id="101"/>
+    <w:bookmarkEnd w:id="102"/>
+    <w:bookmarkStart w:id="103" w:name="выводы"/>
     <w:p>
       <w:pPr>
         <w:pStyle w:val="Heading1"/>
@@ -1863,8 +2391,8 @@
         <w:t xml:space="preserve">Здесь кратко описываются итоги проделанной работы.</w:t>
       </w:r>
     </w:p>
-    <w:bookmarkEnd w:id="31"/>
-    <w:bookmarkStart w:id="33" w:name="список-литературы-1"/>
+    <w:bookmarkEnd w:id="103"/>
+    <w:bookmarkStart w:id="105" w:name="список-литературы-1"/>
     <w:p>
       <w:pPr>
         <w:pStyle w:val="Heading1"/>
@@ -1873,9 +2401,9 @@
         <w:t xml:space="preserve">Список литературы</w:t>
       </w:r>
     </w:p>
-    <w:bookmarkStart w:id="32" w:name="refs"/>
-    <w:bookmarkEnd w:id="32"/>
-    <w:bookmarkEnd w:id="33"/>
+    <w:bookmarkStart w:id="104" w:name="refs"/>
+    <w:bookmarkEnd w:id="104"/>
+    <w:bookmarkEnd w:id="105"/>
     <w:sectPr/>
   </w:body>
 </w:document>
